--- a/Documents_Techniques/DSF_Module_Recherche.docx
+++ b/Documents_Techniques/DSF_Module_Recherche.docx
@@ -5059,14 +5059,14 @@
           <w:rFonts w:ascii="Arial" w:hAnsi="Arial" w:cs="Arial"/>
         </w:rPr>
       </w:pPr>
-      <w:bookmarkStart w:id="23" w:name="_Toc52454475"/>
-      <w:bookmarkStart w:id="24" w:name="_Toc40612610"/>
-      <w:bookmarkStart w:id="25" w:name="_Toc36377833"/>
-      <w:bookmarkStart w:id="26" w:name="_Toc388621794"/>
-      <w:bookmarkStart w:id="27" w:name="_Toc388946000"/>
-      <w:bookmarkStart w:id="28" w:name="_Toc401058382"/>
-      <w:bookmarkStart w:id="29" w:name="_Toc401319013"/>
-      <w:bookmarkStart w:id="30" w:name="_Toc53292916"/>
+      <w:bookmarkStart w:id="23" w:name="_Toc388621794"/>
+      <w:bookmarkStart w:id="24" w:name="_Toc388946000"/>
+      <w:bookmarkStart w:id="25" w:name="_Toc401058382"/>
+      <w:bookmarkStart w:id="26" w:name="_Toc401319013"/>
+      <w:bookmarkStart w:id="27" w:name="_Toc53292916"/>
+      <w:bookmarkStart w:id="28" w:name="_Toc52454475"/>
+      <w:bookmarkStart w:id="29" w:name="_Toc40612610"/>
+      <w:bookmarkStart w:id="30" w:name="_Toc36377833"/>
       <w:r>
         <w:rPr>
           <w:rFonts w:ascii="Arial" w:hAnsi="Arial" w:cs="Arial"/>
@@ -5074,10 +5074,10 @@
         <w:lastRenderedPageBreak/>
         <w:t>Acteurs</w:t>
       </w:r>
+      <w:bookmarkEnd w:id="23"/>
+      <w:bookmarkEnd w:id="24"/>
+      <w:bookmarkEnd w:id="25"/>
       <w:bookmarkEnd w:id="26"/>
-      <w:bookmarkEnd w:id="27"/>
-      <w:bookmarkEnd w:id="28"/>
-      <w:bookmarkEnd w:id="29"/>
     </w:p>
     <w:tbl>
       <w:tblPr>
@@ -5597,6 +5597,10 @@
         <w:jc w:val="both"/>
       </w:pPr>
       <w:r>
+        <w:rPr>
+          <w:noProof/>
+          <w:lang w:eastAsia="fr-FR"/>
+        </w:rPr>
         <w:drawing>
           <wp:anchor distT="0" distB="0" distL="114300" distR="114300" simplePos="0" relativeHeight="251658240" behindDoc="0" locked="0" layoutInCell="1" allowOverlap="1" wp14:anchorId="2A79E073" wp14:editId="151630FE">
             <wp:simplePos x="0" y="0"/>
@@ -5797,12 +5801,7 @@
         <w:t>Schema_fonctionnel.</w:t>
       </w:r>
       <w:r>
-        <w:t>jpg</w:t>
-      </w:r>
-      <w:bookmarkStart w:id="47" w:name="_GoBack"/>
-      <w:bookmarkEnd w:id="47"/>
-      <w:r>
-        <w:t>).</w:t>
+        <w:t>jpg).</w:t>
       </w:r>
     </w:p>
     <w:p>
@@ -5816,22 +5815,22 @@
           <w:rFonts w:ascii="Arial" w:hAnsi="Arial" w:cs="Arial"/>
         </w:rPr>
       </w:pPr>
-      <w:bookmarkStart w:id="48" w:name="_Toc388361078"/>
-      <w:bookmarkStart w:id="49" w:name="_Toc388621799"/>
-      <w:bookmarkStart w:id="50" w:name="_Toc388946005"/>
-      <w:bookmarkStart w:id="51" w:name="_Toc401058386"/>
-      <w:bookmarkStart w:id="52" w:name="_Toc401319017"/>
+      <w:bookmarkStart w:id="47" w:name="_Toc388361078"/>
+      <w:bookmarkStart w:id="48" w:name="_Toc388621799"/>
+      <w:bookmarkStart w:id="49" w:name="_Toc388946005"/>
+      <w:bookmarkStart w:id="50" w:name="_Toc401058386"/>
+      <w:bookmarkStart w:id="51" w:name="_Toc401319017"/>
       <w:r>
         <w:rPr>
           <w:rFonts w:ascii="Arial" w:hAnsi="Arial" w:cs="Arial"/>
         </w:rPr>
         <w:t xml:space="preserve">Modules </w:t>
       </w:r>
+      <w:bookmarkEnd w:id="47"/>
       <w:bookmarkEnd w:id="48"/>
       <w:bookmarkEnd w:id="49"/>
       <w:bookmarkEnd w:id="50"/>
       <w:bookmarkEnd w:id="51"/>
-      <w:bookmarkEnd w:id="52"/>
       <w:r>
         <w:rPr>
           <w:rFonts w:ascii="Arial" w:hAnsi="Arial" w:cs="Arial"/>
@@ -5846,7 +5845,7 @@
           <w:b/>
         </w:rPr>
       </w:pPr>
-      <w:bookmarkStart w:id="53" w:name="_Toc388361079"/>
+      <w:bookmarkStart w:id="52" w:name="_Toc388361079"/>
       <w:r>
         <w:rPr>
           <w:rFonts w:ascii="Arial" w:hAnsi="Arial" w:cs="Arial"/>
@@ -5880,21 +5879,21 @@
           <w:rFonts w:ascii="Arial" w:hAnsi="Arial" w:cs="Arial"/>
         </w:rPr>
       </w:pPr>
-      <w:bookmarkStart w:id="54" w:name="_Toc388621800"/>
-      <w:bookmarkStart w:id="55" w:name="_Toc388946006"/>
-      <w:bookmarkStart w:id="56" w:name="_Toc401058387"/>
-      <w:bookmarkStart w:id="57" w:name="_Toc401319018"/>
+      <w:bookmarkStart w:id="53" w:name="_Toc388621800"/>
+      <w:bookmarkStart w:id="54" w:name="_Toc388946006"/>
+      <w:bookmarkStart w:id="55" w:name="_Toc401058387"/>
+      <w:bookmarkStart w:id="56" w:name="_Toc401319018"/>
       <w:r>
         <w:rPr>
           <w:rFonts w:ascii="Arial" w:hAnsi="Arial" w:cs="Arial"/>
         </w:rPr>
         <w:t>Modules dépendants</w:t>
       </w:r>
+      <w:bookmarkEnd w:id="52"/>
       <w:bookmarkEnd w:id="53"/>
       <w:bookmarkEnd w:id="54"/>
       <w:bookmarkEnd w:id="55"/>
       <w:bookmarkEnd w:id="56"/>
-      <w:bookmarkEnd w:id="57"/>
     </w:p>
     <w:p>
       <w:pPr>
@@ -5909,12 +5908,45 @@
           <w:sz w:val="20"/>
           <w:szCs w:val="22"/>
         </w:rPr>
-        <w:t>Le module Recherche dépend de tous les autres modules.</w:t>
+        <w:t>Le module Recherche dépend de tous les autres modules</w:t>
+      </w:r>
+      <w:r>
+        <w:rPr>
+          <w:rFonts w:ascii="Arial" w:hAnsi="Arial" w:cs="Arial"/>
+          <w:b/>
+          <w:sz w:val="20"/>
+          <w:szCs w:val="22"/>
+        </w:rPr>
+        <w:t xml:space="preserve"> hors Andoid et </w:t>
+      </w:r>
+      <w:bookmarkStart w:id="57" w:name="_GoBack"/>
+      <w:bookmarkEnd w:id="57"/>
+      <w:r>
+        <w:rPr>
+          <w:rFonts w:ascii="Arial" w:hAnsi="Arial" w:cs="Arial"/>
+          <w:b/>
+          <w:sz w:val="20"/>
+          <w:szCs w:val="22"/>
+        </w:rPr>
+        <w:t>Cordova</w:t>
+      </w:r>
+      <w:r>
+        <w:rPr>
+          <w:rFonts w:ascii="Arial" w:hAnsi="Arial" w:cs="Arial"/>
+          <w:b/>
+          <w:sz w:val="20"/>
+          <w:szCs w:val="22"/>
+        </w:rPr>
+        <w:t>.</w:t>
       </w:r>
     </w:p>
     <w:p>
       <w:pPr>
         <w:pStyle w:val="Titre1"/>
+        <w:numPr>
+          <w:ilvl w:val="0"/>
+          <w:numId w:val="0"/>
+        </w:numPr>
         <w:rPr>
           <w:rFonts w:ascii="Arial" w:hAnsi="Arial" w:cs="Arial"/>
         </w:rPr>
@@ -5998,7 +6030,7 @@
       <w:bookmarkStart w:id="94" w:name="_Toc401058389"/>
       <w:bookmarkStart w:id="95" w:name="_Toc401319020"/>
       <w:bookmarkStart w:id="96" w:name="_Toc381367042"/>
-      <w:bookmarkEnd w:id="30"/>
+      <w:bookmarkEnd w:id="27"/>
       <w:bookmarkEnd w:id="62"/>
       <w:bookmarkEnd w:id="63"/>
       <w:bookmarkEnd w:id="64"/>
@@ -10958,9 +10990,9 @@
           </w:p>
         </w:tc>
       </w:tr>
-      <w:bookmarkEnd w:id="23"/>
-      <w:bookmarkEnd w:id="24"/>
-      <w:bookmarkEnd w:id="25"/>
+      <w:bookmarkEnd w:id="28"/>
+      <w:bookmarkEnd w:id="29"/>
+      <w:bookmarkEnd w:id="30"/>
       <w:bookmarkEnd w:id="113"/>
       <w:bookmarkEnd w:id="114"/>
       <w:bookmarkEnd w:id="115"/>
@@ -12777,23 +12809,37 @@
               <w:szCs w:val="20"/>
             </w:rPr>
           </w:pPr>
-          <w:fldSimple w:instr=" DOCPROPERTY &quot;Title&quot; \* MERGEFORMAT ">
-            <w:r>
-              <w:rPr>
-                <w:bCs/>
-                <w:sz w:val="20"/>
-                <w:szCs w:val="20"/>
-              </w:rPr>
-              <w:t xml:space="preserve">Dossier </w:t>
-            </w:r>
-            <w:r>
-              <w:rPr>
-                <w:sz w:val="20"/>
-                <w:szCs w:val="20"/>
-              </w:rPr>
-              <w:t xml:space="preserve">de Spécification Fonctionnelle du module </w:t>
-            </w:r>
-          </w:fldSimple>
+          <w:r>
+            <w:fldChar w:fldCharType="begin"/>
+          </w:r>
+          <w:r>
+            <w:instrText xml:space="preserve"> DOCPROPERTY "Title" \* MERGEFORMAT </w:instrText>
+          </w:r>
+          <w:r>
+            <w:fldChar w:fldCharType="separate"/>
+          </w:r>
+          <w:r>
+            <w:rPr>
+              <w:bCs/>
+              <w:sz w:val="20"/>
+              <w:szCs w:val="20"/>
+            </w:rPr>
+            <w:t xml:space="preserve">Dossier </w:t>
+          </w:r>
+          <w:r>
+            <w:rPr>
+              <w:sz w:val="20"/>
+              <w:szCs w:val="20"/>
+            </w:rPr>
+            <w:t xml:space="preserve">de Spécification Fonctionnelle du module </w:t>
+          </w:r>
+          <w:r>
+            <w:rPr>
+              <w:sz w:val="20"/>
+              <w:szCs w:val="20"/>
+            </w:rPr>
+            <w:fldChar w:fldCharType="end"/>
+          </w:r>
           <w:r>
             <w:rPr>
               <w:sz w:val="20"/>
@@ -12826,15 +12872,29 @@
               <w:szCs w:val="20"/>
             </w:rPr>
           </w:pPr>
-          <w:fldSimple w:instr=" DOCPROPERTY  Client  \* MERGEFORMAT ">
-            <w:r>
-              <w:rPr>
-                <w:sz w:val="20"/>
-                <w:szCs w:val="20"/>
-              </w:rPr>
-              <w:t>CCS</w:t>
-            </w:r>
-          </w:fldSimple>
+          <w:r>
+            <w:fldChar w:fldCharType="begin"/>
+          </w:r>
+          <w:r>
+            <w:instrText xml:space="preserve"> DOCPROPERTY  Client  \* MERGEFORMAT </w:instrText>
+          </w:r>
+          <w:r>
+            <w:fldChar w:fldCharType="separate"/>
+          </w:r>
+          <w:r>
+            <w:rPr>
+              <w:sz w:val="20"/>
+              <w:szCs w:val="20"/>
+            </w:rPr>
+            <w:t>CCS</w:t>
+          </w:r>
+          <w:r>
+            <w:rPr>
+              <w:sz w:val="20"/>
+              <w:szCs w:val="20"/>
+            </w:rPr>
+            <w:fldChar w:fldCharType="end"/>
+          </w:r>
         </w:p>
       </w:tc>
     </w:tr>
@@ -12885,23 +12945,37 @@
               <w:szCs w:val="20"/>
             </w:rPr>
           </w:pPr>
-          <w:fldSimple w:instr=" DOCPROPERTY &quot;Title&quot; \* MERGEFORMAT ">
-            <w:r>
-              <w:rPr>
-                <w:bCs/>
-                <w:sz w:val="20"/>
-                <w:szCs w:val="20"/>
-              </w:rPr>
-              <w:t xml:space="preserve">Dossier </w:t>
-            </w:r>
-            <w:r>
-              <w:rPr>
-                <w:sz w:val="20"/>
-                <w:szCs w:val="20"/>
-              </w:rPr>
-              <w:t xml:space="preserve">de Spécification Fonctionnelle du module </w:t>
-            </w:r>
-          </w:fldSimple>
+          <w:r>
+            <w:fldChar w:fldCharType="begin"/>
+          </w:r>
+          <w:r>
+            <w:instrText xml:space="preserve"> DOCPROPERTY "Title" \* MERGEFORMAT </w:instrText>
+          </w:r>
+          <w:r>
+            <w:fldChar w:fldCharType="separate"/>
+          </w:r>
+          <w:r>
+            <w:rPr>
+              <w:bCs/>
+              <w:sz w:val="20"/>
+              <w:szCs w:val="20"/>
+            </w:rPr>
+            <w:t xml:space="preserve">Dossier </w:t>
+          </w:r>
+          <w:r>
+            <w:rPr>
+              <w:sz w:val="20"/>
+              <w:szCs w:val="20"/>
+            </w:rPr>
+            <w:t xml:space="preserve">de Spécification Fonctionnelle du module </w:t>
+          </w:r>
+          <w:r>
+            <w:rPr>
+              <w:sz w:val="20"/>
+              <w:szCs w:val="20"/>
+            </w:rPr>
+            <w:fldChar w:fldCharType="end"/>
+          </w:r>
           <w:r>
             <w:rPr>
               <w:sz w:val="20"/>
@@ -12934,15 +13008,29 @@
               <w:szCs w:val="20"/>
             </w:rPr>
           </w:pPr>
-          <w:fldSimple w:instr=" DOCPROPERTY  Client  \* MERGEFORMAT ">
-            <w:r>
-              <w:rPr>
-                <w:sz w:val="20"/>
-                <w:szCs w:val="20"/>
-              </w:rPr>
-              <w:t>CCS</w:t>
-            </w:r>
-          </w:fldSimple>
+          <w:r>
+            <w:fldChar w:fldCharType="begin"/>
+          </w:r>
+          <w:r>
+            <w:instrText xml:space="preserve"> DOCPROPERTY  Client  \* MERGEFORMAT </w:instrText>
+          </w:r>
+          <w:r>
+            <w:fldChar w:fldCharType="separate"/>
+          </w:r>
+          <w:r>
+            <w:rPr>
+              <w:sz w:val="20"/>
+              <w:szCs w:val="20"/>
+            </w:rPr>
+            <w:t>CCS</w:t>
+          </w:r>
+          <w:r>
+            <w:rPr>
+              <w:sz w:val="20"/>
+              <w:szCs w:val="20"/>
+            </w:rPr>
+            <w:fldChar w:fldCharType="end"/>
+          </w:r>
         </w:p>
       </w:tc>
     </w:tr>
@@ -21043,6 +21131,25 @@
 </file>
 
 <file path=customXml/item1.xml><?xml version="1.0" encoding="utf-8"?>
+<?mso-contentType ?>
+<FormTemplates xmlns="http://schemas.microsoft.com/sharepoint/v3/contenttype/forms">
+  <Display>DocumentLibraryForm</Display>
+  <Edit>DocumentLibraryForm</Edit>
+  <New>DocumentLibraryForm</New>
+</FormTemplates>
+</file>
+
+<file path=customXml/item2.xml><?xml version="1.0" encoding="utf-8"?>
+<p:properties xmlns:p="http://schemas.microsoft.com/office/2006/metadata/properties" xmlns:xsi="http://www.w3.org/2001/XMLSchema-instance">
+  <documentManagement/>
+</p:properties>
+</file>
+
+<file path=customXml/item3.xml><?xml version="1.0" encoding="utf-8"?>
+<LongProperties xmlns="http://schemas.microsoft.com/office/2006/metadata/longProperties"/>
+</file>
+
+<file path=customXml/item4.xml><?xml version="1.0" encoding="utf-8"?>
 <ct:contentTypeSchema xmlns:ct="http://schemas.microsoft.com/office/2006/metadata/contentType" xmlns:ma="http://schemas.microsoft.com/office/2006/metadata/properties/metaAttributes" ct:_="" ma:_="" ma:contentTypeName="Document" ma:contentTypeID="0x010100D0C4B67B42FBC3449A556F833052E959" ma:contentTypeVersion="0" ma:contentTypeDescription="Crée un document." ma:contentTypeScope="" ma:versionID="55013ecaa28b8035773fa490d04768d4">
   <xsd:schema xmlns:xsd="http://www.w3.org/2001/XMLSchema" xmlns:xs="http://www.w3.org/2001/XMLSchema" xmlns:p="http://schemas.microsoft.com/office/2006/metadata/properties" targetNamespace="http://schemas.microsoft.com/office/2006/metadata/properties" ma:root="true" ma:fieldsID="efe331b061e72866024fe28ebad680d1">
     <xsd:element name="properties">
@@ -21156,30 +21263,35 @@
 </ct:contentTypeSchema>
 </file>
 
-<file path=customXml/item2.xml><?xml version="1.0" encoding="utf-8"?>
-<LongProperties xmlns="http://schemas.microsoft.com/office/2006/metadata/longProperties"/>
-</file>
-
-<file path=customXml/item3.xml><?xml version="1.0" encoding="utf-8"?>
-<p:properties xmlns:p="http://schemas.microsoft.com/office/2006/metadata/properties" xmlns:xsi="http://www.w3.org/2001/XMLSchema-instance">
-  <documentManagement/>
-</p:properties>
-</file>
-
-<file path=customXml/item4.xml><?xml version="1.0" encoding="utf-8"?>
-<?mso-contentType ?>
-<FormTemplates xmlns="http://schemas.microsoft.com/sharepoint/v3/contenttype/forms">
-  <Display>DocumentLibraryForm</Display>
-  <Edit>DocumentLibraryForm</Edit>
-  <New>DocumentLibraryForm</New>
-</FormTemplates>
-</file>
-
 <file path=customXml/item5.xml><?xml version="1.0" encoding="utf-8"?>
 <b:Sources xmlns:b="http://schemas.openxmlformats.org/officeDocument/2006/bibliography" xmlns="http://schemas.openxmlformats.org/officeDocument/2006/bibliography" SelectedStyle="\APASixthEditionOfficeOnline.xsl" StyleName="APA" Version="6"/>
 </file>
 
 <file path=customXml/itemProps1.xml><?xml version="1.0" encoding="utf-8"?>
+<ds:datastoreItem xmlns:ds="http://schemas.openxmlformats.org/officeDocument/2006/customXml" ds:itemID="{9D913CFE-D6E9-4CF8-99C7-97E8AEB699ED}">
+  <ds:schemaRefs>
+    <ds:schemaRef ds:uri="http://schemas.microsoft.com/sharepoint/v3/contenttype/forms"/>
+  </ds:schemaRefs>
+</ds:datastoreItem>
+</file>
+
+<file path=customXml/itemProps2.xml><?xml version="1.0" encoding="utf-8"?>
+<ds:datastoreItem xmlns:ds="http://schemas.openxmlformats.org/officeDocument/2006/customXml" ds:itemID="{7C5B1D6F-F7D5-488F-8933-9F0A957E0F33}">
+  <ds:schemaRefs>
+    <ds:schemaRef ds:uri="http://schemas.microsoft.com/office/2006/metadata/properties"/>
+  </ds:schemaRefs>
+</ds:datastoreItem>
+</file>
+
+<file path=customXml/itemProps3.xml><?xml version="1.0" encoding="utf-8"?>
+<ds:datastoreItem xmlns:ds="http://schemas.openxmlformats.org/officeDocument/2006/customXml" ds:itemID="{D9E6FC6F-DAE3-4625-9DB8-E74BABBBBA9F}">
+  <ds:schemaRefs>
+    <ds:schemaRef ds:uri="http://schemas.microsoft.com/office/2006/metadata/longProperties"/>
+  </ds:schemaRefs>
+</ds:datastoreItem>
+</file>
+
+<file path=customXml/itemProps4.xml><?xml version="1.0" encoding="utf-8"?>
 <ds:datastoreItem xmlns:ds="http://schemas.openxmlformats.org/officeDocument/2006/customXml" ds:itemID="{9F532FB6-7071-49F1-AA65-0B3D3A264378}">
   <ds:schemaRefs>
     <ds:schemaRef ds:uri="http://schemas.microsoft.com/office/2006/metadata/contentType"/>
@@ -21195,32 +21307,8 @@
 </ds:datastoreItem>
 </file>
 
-<file path=customXml/itemProps2.xml><?xml version="1.0" encoding="utf-8"?>
-<ds:datastoreItem xmlns:ds="http://schemas.openxmlformats.org/officeDocument/2006/customXml" ds:itemID="{D9E6FC6F-DAE3-4625-9DB8-E74BABBBBA9F}">
-  <ds:schemaRefs>
-    <ds:schemaRef ds:uri="http://schemas.microsoft.com/office/2006/metadata/longProperties"/>
-  </ds:schemaRefs>
-</ds:datastoreItem>
-</file>
-
-<file path=customXml/itemProps3.xml><?xml version="1.0" encoding="utf-8"?>
-<ds:datastoreItem xmlns:ds="http://schemas.openxmlformats.org/officeDocument/2006/customXml" ds:itemID="{7C5B1D6F-F7D5-488F-8933-9F0A957E0F33}">
-  <ds:schemaRefs>
-    <ds:schemaRef ds:uri="http://schemas.microsoft.com/office/2006/metadata/properties"/>
-  </ds:schemaRefs>
-</ds:datastoreItem>
-</file>
-
-<file path=customXml/itemProps4.xml><?xml version="1.0" encoding="utf-8"?>
-<ds:datastoreItem xmlns:ds="http://schemas.openxmlformats.org/officeDocument/2006/customXml" ds:itemID="{9D913CFE-D6E9-4CF8-99C7-97E8AEB699ED}">
-  <ds:schemaRefs>
-    <ds:schemaRef ds:uri="http://schemas.microsoft.com/sharepoint/v3/contenttype/forms"/>
-  </ds:schemaRefs>
-</ds:datastoreItem>
-</file>
-
 <file path=customXml/itemProps5.xml><?xml version="1.0" encoding="utf-8"?>
-<ds:datastoreItem xmlns:ds="http://schemas.openxmlformats.org/officeDocument/2006/customXml" ds:itemID="{BC6D4DBB-BE76-4857-B2BA-71EA35DCBF8A}">
+<ds:datastoreItem xmlns:ds="http://schemas.openxmlformats.org/officeDocument/2006/customXml" ds:itemID="{5972055A-BE75-4CDE-95CB-4C49F905F5EE}">
   <ds:schemaRefs>
     <ds:schemaRef ds:uri="http://schemas.openxmlformats.org/officeDocument/2006/bibliography"/>
   </ds:schemaRefs>

--- a/Documents_Techniques/DSF_Module_Recherche.docx
+++ b/Documents_Techniques/DSF_Module_Recherche.docx
@@ -1682,12 +1682,14 @@
                 <w:rFonts w:ascii="Arial" w:hAnsi="Arial" w:cs="Arial"/>
               </w:rPr>
             </w:pPr>
+            <w:proofErr w:type="spellStart"/>
             <w:r>
               <w:rPr>
                 <w:rFonts w:ascii="Arial" w:hAnsi="Arial" w:cs="Arial"/>
               </w:rPr>
               <w:t>Sample</w:t>
             </w:r>
+            <w:proofErr w:type="spellEnd"/>
           </w:p>
         </w:tc>
         <w:tc>
@@ -2976,7 +2978,23 @@
                 <w:rFonts w:ascii="Arial" w:hAnsi="Arial" w:cs="Arial"/>
                 <w:noProof/>
               </w:rPr>
-              <w:t>Structure d’ue recherche</w:t>
+              <w:t>Structure d’u</w:t>
+            </w:r>
+            <w:r>
+              <w:rPr>
+                <w:rStyle w:val="Lienhypertexte"/>
+                <w:rFonts w:ascii="Arial" w:hAnsi="Arial" w:cs="Arial"/>
+                <w:noProof/>
+              </w:rPr>
+              <w:t>n</w:t>
+            </w:r>
+            <w:r>
+              <w:rPr>
+                <w:rStyle w:val="Lienhypertexte"/>
+                <w:rFonts w:ascii="Arial" w:hAnsi="Arial" w:cs="Arial"/>
+                <w:noProof/>
+              </w:rPr>
+              <w:t>e recherche</w:t>
             </w:r>
             <w:r>
               <w:rPr>
@@ -4657,8 +4675,17 @@
                 <w:rFonts w:ascii="Arial" w:hAnsi="Arial" w:cs="Arial"/>
                 <w:b/>
               </w:rPr>
-              <w:t>Documents IT&amp;L@bs</w:t>
-            </w:r>
+              <w:t xml:space="preserve">Documents </w:t>
+            </w:r>
+            <w:proofErr w:type="spellStart"/>
+            <w:r>
+              <w:rPr>
+                <w:rFonts w:ascii="Arial" w:hAnsi="Arial" w:cs="Arial"/>
+                <w:b/>
+              </w:rPr>
+              <w:t>IT&amp;L@bs</w:t>
+            </w:r>
+            <w:proofErr w:type="spellEnd"/>
           </w:p>
         </w:tc>
       </w:tr>
@@ -5386,8 +5413,18 @@
                 <w:color w:val="000000"/>
                 <w:szCs w:val="22"/>
               </w:rPr>
-              <w:t>Antoine Tesner</w:t>
-            </w:r>
+              <w:t xml:space="preserve">Antoine </w:t>
+            </w:r>
+            <w:proofErr w:type="spellStart"/>
+            <w:r>
+              <w:rPr>
+                <w:rFonts w:ascii="Arial" w:hAnsi="Arial" w:cs="Arial"/>
+                <w:color w:val="000000"/>
+                <w:szCs w:val="22"/>
+              </w:rPr>
+              <w:t>Tesner</w:t>
+            </w:r>
+            <w:proofErr w:type="spellEnd"/>
           </w:p>
         </w:tc>
         <w:tc>
@@ -5917,10 +5954,9 @@
           <w:sz w:val="20"/>
           <w:szCs w:val="22"/>
         </w:rPr>
-        <w:t xml:space="preserve"> hors Andoid et </w:t>
+        <w:t xml:space="preserve"> hors </w:t>
       </w:r>
-      <w:bookmarkStart w:id="57" w:name="_GoBack"/>
-      <w:bookmarkEnd w:id="57"/>
+      <w:proofErr w:type="spellStart"/>
       <w:r>
         <w:rPr>
           <w:rFonts w:ascii="Arial" w:hAnsi="Arial" w:cs="Arial"/>
@@ -5928,8 +5964,29 @@
           <w:sz w:val="20"/>
           <w:szCs w:val="22"/>
         </w:rPr>
+        <w:t>Andoid</w:t>
+      </w:r>
+      <w:proofErr w:type="spellEnd"/>
+      <w:r>
+        <w:rPr>
+          <w:rFonts w:ascii="Arial" w:hAnsi="Arial" w:cs="Arial"/>
+          <w:b/>
+          <w:sz w:val="20"/>
+          <w:szCs w:val="22"/>
+        </w:rPr>
+        <w:t xml:space="preserve"> et </w:t>
+      </w:r>
+      <w:proofErr w:type="spellStart"/>
+      <w:r>
+        <w:rPr>
+          <w:rFonts w:ascii="Arial" w:hAnsi="Arial" w:cs="Arial"/>
+          <w:b/>
+          <w:sz w:val="20"/>
+          <w:szCs w:val="22"/>
+        </w:rPr>
         <w:t>Cordova</w:t>
       </w:r>
+      <w:proofErr w:type="spellEnd"/>
       <w:r>
         <w:rPr>
           <w:rFonts w:ascii="Arial" w:hAnsi="Arial" w:cs="Arial"/>
@@ -5964,9 +6021,9 @@
           <w:docGrid w:linePitch="360"/>
         </w:sectPr>
       </w:pPr>
-      <w:bookmarkStart w:id="58" w:name="_Toc388621801"/>
-      <w:bookmarkStart w:id="59" w:name="_Toc388946007"/>
-      <w:bookmarkStart w:id="60" w:name="_Toc401058388"/>
+      <w:bookmarkStart w:id="57" w:name="_Toc388621801"/>
+      <w:bookmarkStart w:id="58" w:name="_Toc388946007"/>
+      <w:bookmarkStart w:id="59" w:name="_Toc401058388"/>
     </w:p>
     <w:p>
       <w:pPr>
@@ -5975,7 +6032,7 @@
           <w:rFonts w:ascii="Arial" w:hAnsi="Arial" w:cs="Arial"/>
         </w:rPr>
       </w:pPr>
-      <w:bookmarkStart w:id="61" w:name="_Toc401319019"/>
+      <w:bookmarkStart w:id="60" w:name="_Toc401319019"/>
       <w:r>
         <w:rPr>
           <w:rFonts w:ascii="Arial" w:hAnsi="Arial" w:cs="Arial"/>
@@ -5983,10 +6040,10 @@
         <w:lastRenderedPageBreak/>
         <w:t>Exigences fonctionnelles</w:t>
       </w:r>
+      <w:bookmarkEnd w:id="57"/>
       <w:bookmarkEnd w:id="58"/>
       <w:bookmarkEnd w:id="59"/>
       <w:bookmarkEnd w:id="60"/>
-      <w:bookmarkEnd w:id="61"/>
     </w:p>
     <w:p>
       <w:pPr>
@@ -5995,42 +6052,43 @@
           <w:rFonts w:ascii="Arial" w:hAnsi="Arial" w:cs="Arial"/>
         </w:rPr>
       </w:pPr>
-      <w:bookmarkStart w:id="62" w:name="_Toc388606541"/>
-      <w:bookmarkStart w:id="63" w:name="_Toc388606584"/>
-      <w:bookmarkStart w:id="64" w:name="_Toc388606542"/>
-      <w:bookmarkStart w:id="65" w:name="_Toc388606585"/>
-      <w:bookmarkStart w:id="66" w:name="_Toc388606543"/>
-      <w:bookmarkStart w:id="67" w:name="_Toc388606586"/>
-      <w:bookmarkStart w:id="68" w:name="_Toc388606544"/>
-      <w:bookmarkStart w:id="69" w:name="_Toc388606587"/>
-      <w:bookmarkStart w:id="70" w:name="_Toc388606545"/>
-      <w:bookmarkStart w:id="71" w:name="_Toc388606588"/>
-      <w:bookmarkStart w:id="72" w:name="_Toc388606546"/>
-      <w:bookmarkStart w:id="73" w:name="_Toc388606589"/>
-      <w:bookmarkStart w:id="74" w:name="_Toc388606547"/>
-      <w:bookmarkStart w:id="75" w:name="_Toc388606590"/>
-      <w:bookmarkStart w:id="76" w:name="_Toc388606548"/>
-      <w:bookmarkStart w:id="77" w:name="_Toc388606591"/>
-      <w:bookmarkStart w:id="78" w:name="_Toc388606549"/>
-      <w:bookmarkStart w:id="79" w:name="_Toc388606592"/>
-      <w:bookmarkStart w:id="80" w:name="_Toc388606550"/>
-      <w:bookmarkStart w:id="81" w:name="_Toc388606593"/>
-      <w:bookmarkStart w:id="82" w:name="_Toc388606551"/>
-      <w:bookmarkStart w:id="83" w:name="_Toc388606594"/>
-      <w:bookmarkStart w:id="84" w:name="_Toc388606552"/>
-      <w:bookmarkStart w:id="85" w:name="_Toc388606595"/>
-      <w:bookmarkStart w:id="86" w:name="_Toc388606553"/>
-      <w:bookmarkStart w:id="87" w:name="_Toc388606596"/>
-      <w:bookmarkStart w:id="88" w:name="_Toc388606554"/>
-      <w:bookmarkStart w:id="89" w:name="_Toc388606597"/>
-      <w:bookmarkStart w:id="90" w:name="_Toc388606555"/>
-      <w:bookmarkStart w:id="91" w:name="_Toc388606598"/>
-      <w:bookmarkStart w:id="92" w:name="_Toc388621802"/>
-      <w:bookmarkStart w:id="93" w:name="_Toc388946008"/>
-      <w:bookmarkStart w:id="94" w:name="_Toc401058389"/>
-      <w:bookmarkStart w:id="95" w:name="_Toc401319020"/>
-      <w:bookmarkStart w:id="96" w:name="_Toc381367042"/>
+      <w:bookmarkStart w:id="61" w:name="_Toc388606541"/>
+      <w:bookmarkStart w:id="62" w:name="_Toc388606584"/>
+      <w:bookmarkStart w:id="63" w:name="_Toc388606542"/>
+      <w:bookmarkStart w:id="64" w:name="_Toc388606585"/>
+      <w:bookmarkStart w:id="65" w:name="_Toc388606543"/>
+      <w:bookmarkStart w:id="66" w:name="_Toc388606586"/>
+      <w:bookmarkStart w:id="67" w:name="_Toc388606544"/>
+      <w:bookmarkStart w:id="68" w:name="_Toc388606587"/>
+      <w:bookmarkStart w:id="69" w:name="_Toc388606545"/>
+      <w:bookmarkStart w:id="70" w:name="_Toc388606588"/>
+      <w:bookmarkStart w:id="71" w:name="_Toc388606546"/>
+      <w:bookmarkStart w:id="72" w:name="_Toc388606589"/>
+      <w:bookmarkStart w:id="73" w:name="_Toc388606547"/>
+      <w:bookmarkStart w:id="74" w:name="_Toc388606590"/>
+      <w:bookmarkStart w:id="75" w:name="_Toc388606548"/>
+      <w:bookmarkStart w:id="76" w:name="_Toc388606591"/>
+      <w:bookmarkStart w:id="77" w:name="_Toc388606549"/>
+      <w:bookmarkStart w:id="78" w:name="_Toc388606592"/>
+      <w:bookmarkStart w:id="79" w:name="_Toc388606550"/>
+      <w:bookmarkStart w:id="80" w:name="_Toc388606593"/>
+      <w:bookmarkStart w:id="81" w:name="_Toc388606551"/>
+      <w:bookmarkStart w:id="82" w:name="_Toc388606594"/>
+      <w:bookmarkStart w:id="83" w:name="_Toc388606552"/>
+      <w:bookmarkStart w:id="84" w:name="_Toc388606595"/>
+      <w:bookmarkStart w:id="85" w:name="_Toc388606553"/>
+      <w:bookmarkStart w:id="86" w:name="_Toc388606596"/>
+      <w:bookmarkStart w:id="87" w:name="_Toc388606554"/>
+      <w:bookmarkStart w:id="88" w:name="_Toc388606597"/>
+      <w:bookmarkStart w:id="89" w:name="_Toc388606555"/>
+      <w:bookmarkStart w:id="90" w:name="_Toc388606598"/>
+      <w:bookmarkStart w:id="91" w:name="_Toc388621802"/>
+      <w:bookmarkStart w:id="92" w:name="_Toc388946008"/>
+      <w:bookmarkStart w:id="93" w:name="_Toc401058389"/>
+      <w:bookmarkStart w:id="94" w:name="_Toc401319020"/>
+      <w:bookmarkStart w:id="95" w:name="_Toc381367042"/>
       <w:bookmarkEnd w:id="27"/>
+      <w:bookmarkEnd w:id="61"/>
       <w:bookmarkEnd w:id="62"/>
       <w:bookmarkEnd w:id="63"/>
       <w:bookmarkEnd w:id="64"/>
@@ -6060,7 +6118,6 @@
       <w:bookmarkEnd w:id="88"/>
       <w:bookmarkEnd w:id="89"/>
       <w:bookmarkEnd w:id="90"/>
-      <w:bookmarkEnd w:id="91"/>
       <w:r>
         <w:rPr>
           <w:rFonts w:ascii="Arial" w:hAnsi="Arial" w:cs="Arial"/>
@@ -6073,10 +6130,10 @@
         </w:rPr>
         <w:t>d’un</w:t>
       </w:r>
+      <w:bookmarkEnd w:id="91"/>
       <w:bookmarkEnd w:id="92"/>
       <w:bookmarkEnd w:id="93"/>
       <w:bookmarkEnd w:id="94"/>
-      <w:bookmarkEnd w:id="95"/>
       <w:r>
         <w:rPr>
           <w:rFonts w:ascii="Arial" w:hAnsi="Arial" w:cs="Arial"/>
@@ -6331,8 +6388,16 @@
               <w:rPr>
                 <w:rFonts w:ascii="Arial" w:hAnsi="Arial" w:cs="Arial"/>
               </w:rPr>
-              <w:t>Ecran Backend</w:t>
-            </w:r>
+              <w:t xml:space="preserve">Ecran </w:t>
+            </w:r>
+            <w:proofErr w:type="spellStart"/>
+            <w:r>
+              <w:rPr>
+                <w:rFonts w:ascii="Arial" w:hAnsi="Arial" w:cs="Arial"/>
+              </w:rPr>
+              <w:t>Backend</w:t>
+            </w:r>
+            <w:proofErr w:type="spellEnd"/>
           </w:p>
         </w:tc>
       </w:tr>
@@ -6596,12 +6661,28 @@
                 <w:rFonts w:ascii="Arial" w:hAnsi="Arial" w:cs="Arial"/>
               </w:rPr>
             </w:pPr>
-            <w:r>
-              <w:rPr>
-                <w:rFonts w:ascii="Arial" w:hAnsi="Arial" w:cs="Arial"/>
-              </w:rPr>
-              <w:t>jj / mm / aaaa</w:t>
-            </w:r>
+            <w:proofErr w:type="spellStart"/>
+            <w:r>
+              <w:rPr>
+                <w:rFonts w:ascii="Arial" w:hAnsi="Arial" w:cs="Arial"/>
+              </w:rPr>
+              <w:t>jj</w:t>
+            </w:r>
+            <w:proofErr w:type="spellEnd"/>
+            <w:r>
+              <w:rPr>
+                <w:rFonts w:ascii="Arial" w:hAnsi="Arial" w:cs="Arial"/>
+              </w:rPr>
+              <w:t xml:space="preserve"> / mm / </w:t>
+            </w:r>
+            <w:proofErr w:type="spellStart"/>
+            <w:r>
+              <w:rPr>
+                <w:rFonts w:ascii="Arial" w:hAnsi="Arial" w:cs="Arial"/>
+              </w:rPr>
+              <w:t>aaaa</w:t>
+            </w:r>
+            <w:proofErr w:type="spellEnd"/>
           </w:p>
         </w:tc>
         <w:tc>
@@ -7089,11 +7170,33 @@
                 <w:rFonts w:ascii="Arial" w:hAnsi="Arial" w:cs="Arial"/>
               </w:rPr>
             </w:pPr>
-            <w:r>
-              <w:rPr>
-                <w:rFonts w:ascii="Arial" w:hAnsi="Arial" w:cs="Arial"/>
-              </w:rPr>
-              <w:t>Hh/mm à hh/mm</w:t>
+            <w:proofErr w:type="spellStart"/>
+            <w:r>
+              <w:rPr>
+                <w:rFonts w:ascii="Arial" w:hAnsi="Arial" w:cs="Arial"/>
+              </w:rPr>
+              <w:t>Hh</w:t>
+            </w:r>
+            <w:proofErr w:type="spellEnd"/>
+            <w:r>
+              <w:rPr>
+                <w:rFonts w:ascii="Arial" w:hAnsi="Arial" w:cs="Arial"/>
+              </w:rPr>
+              <w:t xml:space="preserve">/mm à </w:t>
+            </w:r>
+            <w:proofErr w:type="spellStart"/>
+            <w:r>
+              <w:rPr>
+                <w:rFonts w:ascii="Arial" w:hAnsi="Arial" w:cs="Arial"/>
+              </w:rPr>
+              <w:t>hh</w:t>
+            </w:r>
+            <w:proofErr w:type="spellEnd"/>
+            <w:r>
+              <w:rPr>
+                <w:rFonts w:ascii="Arial" w:hAnsi="Arial" w:cs="Arial"/>
+              </w:rPr>
+              <w:t>/mm</w:t>
             </w:r>
           </w:p>
         </w:tc>
@@ -7340,8 +7443,16 @@
               <w:rPr>
                 <w:rFonts w:ascii="Arial" w:hAnsi="Arial" w:cs="Arial"/>
               </w:rPr>
-              <w:t>Ecran Backend</w:t>
-            </w:r>
+              <w:t xml:space="preserve">Ecran </w:t>
+            </w:r>
+            <w:proofErr w:type="spellStart"/>
+            <w:r>
+              <w:rPr>
+                <w:rFonts w:ascii="Arial" w:hAnsi="Arial" w:cs="Arial"/>
+              </w:rPr>
+              <w:t>Backend</w:t>
+            </w:r>
+            <w:proofErr w:type="spellEnd"/>
           </w:p>
         </w:tc>
       </w:tr>
@@ -7604,12 +7715,28 @@
                 <w:rFonts w:ascii="Arial" w:hAnsi="Arial" w:cs="Arial"/>
               </w:rPr>
             </w:pPr>
-            <w:r>
-              <w:rPr>
-                <w:rFonts w:ascii="Arial" w:hAnsi="Arial" w:cs="Arial"/>
-              </w:rPr>
-              <w:t>jj / mm / aaaa</w:t>
-            </w:r>
+            <w:proofErr w:type="spellStart"/>
+            <w:r>
+              <w:rPr>
+                <w:rFonts w:ascii="Arial" w:hAnsi="Arial" w:cs="Arial"/>
+              </w:rPr>
+              <w:t>jj</w:t>
+            </w:r>
+            <w:proofErr w:type="spellEnd"/>
+            <w:r>
+              <w:rPr>
+                <w:rFonts w:ascii="Arial" w:hAnsi="Arial" w:cs="Arial"/>
+              </w:rPr>
+              <w:t xml:space="preserve"> / mm / </w:t>
+            </w:r>
+            <w:proofErr w:type="spellStart"/>
+            <w:r>
+              <w:rPr>
+                <w:rFonts w:ascii="Arial" w:hAnsi="Arial" w:cs="Arial"/>
+              </w:rPr>
+              <w:t>aaaa</w:t>
+            </w:r>
+            <w:proofErr w:type="spellEnd"/>
           </w:p>
         </w:tc>
         <w:tc>
@@ -7891,8 +8018,16 @@
               <w:rPr>
                 <w:rFonts w:ascii="Arial" w:hAnsi="Arial" w:cs="Arial"/>
               </w:rPr>
-              <w:t>Ecran Backend</w:t>
-            </w:r>
+              <w:t xml:space="preserve">Ecran </w:t>
+            </w:r>
+            <w:proofErr w:type="spellStart"/>
+            <w:r>
+              <w:rPr>
+                <w:rFonts w:ascii="Arial" w:hAnsi="Arial" w:cs="Arial"/>
+              </w:rPr>
+              <w:t>Backend</w:t>
+            </w:r>
+            <w:proofErr w:type="spellEnd"/>
           </w:p>
         </w:tc>
       </w:tr>
@@ -8150,12 +8285,28 @@
                 <w:rFonts w:ascii="Arial" w:hAnsi="Arial" w:cs="Arial"/>
               </w:rPr>
             </w:pPr>
-            <w:r>
-              <w:rPr>
-                <w:rFonts w:ascii="Arial" w:hAnsi="Arial" w:cs="Arial"/>
-              </w:rPr>
-              <w:t>jj / mm / aaaa</w:t>
-            </w:r>
+            <w:proofErr w:type="spellStart"/>
+            <w:r>
+              <w:rPr>
+                <w:rFonts w:ascii="Arial" w:hAnsi="Arial" w:cs="Arial"/>
+              </w:rPr>
+              <w:t>jj</w:t>
+            </w:r>
+            <w:proofErr w:type="spellEnd"/>
+            <w:r>
+              <w:rPr>
+                <w:rFonts w:ascii="Arial" w:hAnsi="Arial" w:cs="Arial"/>
+              </w:rPr>
+              <w:t xml:space="preserve"> / mm / </w:t>
+            </w:r>
+            <w:proofErr w:type="spellStart"/>
+            <w:r>
+              <w:rPr>
+                <w:rFonts w:ascii="Arial" w:hAnsi="Arial" w:cs="Arial"/>
+              </w:rPr>
+              <w:t>aaaa</w:t>
+            </w:r>
+            <w:proofErr w:type="spellEnd"/>
           </w:p>
         </w:tc>
         <w:tc>
@@ -8853,8 +9004,16 @@
               <w:rPr>
                 <w:rFonts w:ascii="Arial" w:hAnsi="Arial" w:cs="Arial"/>
               </w:rPr>
-              <w:t>Ecran Backend</w:t>
-            </w:r>
+              <w:t xml:space="preserve">Ecran </w:t>
+            </w:r>
+            <w:proofErr w:type="spellStart"/>
+            <w:r>
+              <w:rPr>
+                <w:rFonts w:ascii="Arial" w:hAnsi="Arial" w:cs="Arial"/>
+              </w:rPr>
+              <w:t>Backend</w:t>
+            </w:r>
+            <w:proofErr w:type="spellEnd"/>
           </w:p>
         </w:tc>
       </w:tr>
@@ -9211,6 +9370,8 @@
           <w:rFonts w:ascii="Arial" w:hAnsi="Arial" w:cs="Arial"/>
         </w:rPr>
       </w:pPr>
+      <w:bookmarkStart w:id="96" w:name="_GoBack"/>
+      <w:bookmarkEnd w:id="96"/>
     </w:p>
     <w:p>
       <w:pPr>
@@ -9241,7 +9402,7 @@
         <w:rPr>
           <w:rFonts w:ascii="Arial" w:hAnsi="Arial" w:cs="Arial"/>
         </w:rPr>
-        <w:t>de coupon</w:t>
+        <w:t>blog :</w:t>
       </w:r>
     </w:p>
     <w:tbl>
@@ -9415,8 +9576,16 @@
               <w:rPr>
                 <w:rFonts w:ascii="Arial" w:hAnsi="Arial" w:cs="Arial"/>
               </w:rPr>
-              <w:t>Ecran Backend</w:t>
-            </w:r>
+              <w:t xml:space="preserve">Ecran </w:t>
+            </w:r>
+            <w:proofErr w:type="spellStart"/>
+            <w:r>
+              <w:rPr>
+                <w:rFonts w:ascii="Arial" w:hAnsi="Arial" w:cs="Arial"/>
+              </w:rPr>
+              <w:t>Backend</w:t>
+            </w:r>
+            <w:proofErr w:type="spellEnd"/>
           </w:p>
         </w:tc>
       </w:tr>
@@ -9435,12 +9604,14 @@
                 <w:rFonts w:ascii="Arial" w:hAnsi="Arial" w:cs="Arial"/>
               </w:rPr>
             </w:pPr>
-            <w:r>
-              <w:rPr>
-                <w:rFonts w:ascii="Arial" w:hAnsi="Arial" w:cs="Arial"/>
-              </w:rPr>
-              <w:t>Lieux</w:t>
-            </w:r>
+            <w:proofErr w:type="spellStart"/>
+            <w:r>
+              <w:rPr>
+                <w:rFonts w:ascii="Arial" w:hAnsi="Arial" w:cs="Arial"/>
+              </w:rPr>
+              <w:t>Artcile</w:t>
+            </w:r>
+            <w:proofErr w:type="spellEnd"/>
           </w:p>
         </w:tc>
         <w:tc>
@@ -9483,7 +9654,13 @@
               <w:rPr>
                 <w:rFonts w:ascii="Arial" w:hAnsi="Arial" w:cs="Arial"/>
               </w:rPr>
-              <w:t>Intitulé de la recherche</w:t>
+              <w:t xml:space="preserve">Titre de l’article </w:t>
+            </w:r>
+            <w:r>
+              <w:rPr>
+                <w:rFonts w:ascii="Arial" w:hAnsi="Arial" w:cs="Arial"/>
+              </w:rPr>
+              <w:t>recherché</w:t>
             </w:r>
           </w:p>
         </w:tc>
@@ -9598,7 +9775,7 @@
               <w:rPr>
                 <w:rFonts w:ascii="Arial" w:hAnsi="Arial" w:cs="Arial"/>
               </w:rPr>
-              <w:t>Entreprise</w:t>
+              <w:t>Commentaire</w:t>
             </w:r>
           </w:p>
         </w:tc>
@@ -9638,154 +9815,7 @@
               <w:rPr>
                 <w:rFonts w:ascii="Arial" w:hAnsi="Arial" w:cs="Arial"/>
               </w:rPr>
-              <w:t>Recherche une entreprise</w:t>
-            </w:r>
-          </w:p>
-        </w:tc>
-        <w:tc>
-          <w:tcPr>
-            <w:tcW w:w="1560" w:type="dxa"/>
-          </w:tcPr>
-          <w:p>
-            <w:pPr>
-              <w:jc w:val="center"/>
-              <w:cnfStyle w:val="000000000000" w:firstRow="0" w:lastRow="0" w:firstColumn="0" w:lastColumn="0" w:oddVBand="0" w:evenVBand="0" w:oddHBand="0" w:evenHBand="0" w:firstRowFirstColumn="0" w:firstRowLastColumn="0" w:lastRowFirstColumn="0" w:lastRowLastColumn="0"/>
-              <w:rPr>
-                <w:rFonts w:ascii="Arial" w:hAnsi="Arial" w:cs="Arial"/>
-              </w:rPr>
-            </w:pPr>
-            <w:r>
-              <w:rPr>
-                <w:rFonts w:ascii="Arial" w:hAnsi="Arial" w:cs="Arial"/>
-              </w:rPr>
-              <w:t>Non</w:t>
-            </w:r>
-          </w:p>
-        </w:tc>
-        <w:tc>
-          <w:tcPr>
-            <w:tcW w:w="2435" w:type="dxa"/>
-          </w:tcPr>
-          <w:p>
-            <w:pPr>
-              <w:jc w:val="left"/>
-              <w:cnfStyle w:val="000000000000" w:firstRow="0" w:lastRow="0" w:firstColumn="0" w:lastColumn="0" w:oddVBand="0" w:evenVBand="0" w:oddHBand="0" w:evenHBand="0" w:firstRowFirstColumn="0" w:firstRowLastColumn="0" w:lastRowFirstColumn="0" w:lastRowLastColumn="0"/>
-              <w:rPr>
-                <w:rFonts w:ascii="Arial" w:hAnsi="Arial" w:cs="Arial"/>
-              </w:rPr>
-            </w:pPr>
-            <w:r>
-              <w:rPr>
-                <w:rFonts w:ascii="Arial" w:hAnsi="Arial" w:cs="Arial"/>
-              </w:rPr>
-              <w:t>Nombre de caractères 30 max</w:t>
-            </w:r>
-          </w:p>
-        </w:tc>
-        <w:tc>
-          <w:tcPr>
-            <w:tcW w:w="1276" w:type="dxa"/>
-          </w:tcPr>
-          <w:p>
-            <w:pPr>
-              <w:jc w:val="left"/>
-              <w:cnfStyle w:val="000000000000" w:firstRow="0" w:lastRow="0" w:firstColumn="0" w:lastColumn="0" w:oddVBand="0" w:evenVBand="0" w:oddHBand="0" w:evenHBand="0" w:firstRowFirstColumn="0" w:firstRowLastColumn="0" w:lastRowFirstColumn="0" w:lastRowLastColumn="0"/>
-              <w:rPr>
-                <w:rFonts w:ascii="Arial" w:hAnsi="Arial" w:cs="Arial"/>
-              </w:rPr>
-            </w:pPr>
-            <w:r>
-              <w:rPr>
-                <w:rFonts w:ascii="Arial" w:hAnsi="Arial" w:cs="Arial"/>
-              </w:rPr>
-              <w:t>Chaine de caractères</w:t>
-            </w:r>
-          </w:p>
-        </w:tc>
-        <w:tc>
-          <w:tcPr>
-            <w:tcW w:w="1843" w:type="dxa"/>
-          </w:tcPr>
-          <w:p>
-            <w:pPr>
-              <w:jc w:val="center"/>
-              <w:cnfStyle w:val="000000000000" w:firstRow="0" w:lastRow="0" w:firstColumn="0" w:lastColumn="0" w:oddVBand="0" w:evenVBand="0" w:oddHBand="0" w:evenHBand="0" w:firstRowFirstColumn="0" w:firstRowLastColumn="0" w:lastRowFirstColumn="0" w:lastRowLastColumn="0"/>
-              <w:rPr>
-                <w:rFonts w:ascii="Arial" w:hAnsi="Arial" w:cs="Arial"/>
-              </w:rPr>
-            </w:pPr>
-            <w:r>
-              <w:rPr>
-                <w:rFonts w:ascii="Arial" w:hAnsi="Arial" w:cs="Arial"/>
-              </w:rPr>
-              <w:t>Oui</w:t>
-            </w:r>
-          </w:p>
-        </w:tc>
-      </w:tr>
-      <w:tr>
-        <w:trPr>
-          <w:trHeight w:val="248"/>
-        </w:trPr>
-        <w:tc>
-          <w:tcPr>
-            <w:cnfStyle w:val="001000000000" w:firstRow="0" w:lastRow="0" w:firstColumn="1" w:lastColumn="0" w:oddVBand="0" w:evenVBand="0" w:oddHBand="0" w:evenHBand="0" w:firstRowFirstColumn="0" w:firstRowLastColumn="0" w:lastRowFirstColumn="0" w:lastRowLastColumn="0"/>
-            <w:tcW w:w="1844" w:type="dxa"/>
-          </w:tcPr>
-          <w:p>
-            <w:pPr>
-              <w:spacing w:after="0"/>
-              <w:contextualSpacing/>
-              <w:jc w:val="left"/>
-              <w:rPr>
-                <w:rFonts w:ascii="Arial" w:hAnsi="Arial" w:cs="Arial"/>
-              </w:rPr>
-            </w:pPr>
-            <w:r>
-              <w:rPr>
-                <w:rFonts w:ascii="Arial" w:hAnsi="Arial" w:cs="Arial"/>
-              </w:rPr>
-              <w:t>Evènement</w:t>
-            </w:r>
-          </w:p>
-        </w:tc>
-        <w:tc>
-          <w:tcPr>
-            <w:tcW w:w="1417" w:type="dxa"/>
-          </w:tcPr>
-          <w:p>
-            <w:pPr>
-              <w:jc w:val="center"/>
-              <w:cnfStyle w:val="000000000000" w:firstRow="0" w:lastRow="0" w:firstColumn="0" w:lastColumn="0" w:oddVBand="0" w:evenVBand="0" w:oddHBand="0" w:evenHBand="0" w:firstRowFirstColumn="0" w:firstRowLastColumn="0" w:lastRowFirstColumn="0" w:lastRowLastColumn="0"/>
-              <w:rPr>
-                <w:rFonts w:ascii="Arial" w:hAnsi="Arial" w:cs="Arial"/>
-              </w:rPr>
-            </w:pPr>
-            <w:r>
-              <w:rPr>
-                <w:rFonts w:ascii="Arial" w:hAnsi="Arial" w:cs="Arial"/>
-              </w:rPr>
-              <w:t>Non</w:t>
-            </w:r>
-          </w:p>
-        </w:tc>
-        <w:tc>
-          <w:tcPr>
-            <w:tcW w:w="3969" w:type="dxa"/>
-          </w:tcPr>
-          <w:p>
-            <w:pPr>
-              <w:jc w:val="left"/>
-              <w:cnfStyle w:val="000000000000" w:firstRow="0" w:lastRow="0" w:firstColumn="0" w:lastColumn="0" w:oddVBand="0" w:evenVBand="0" w:oddHBand="0" w:evenHBand="0" w:firstRowFirstColumn="0" w:firstRowLastColumn="0" w:lastRowFirstColumn="0" w:lastRowLastColumn="0"/>
-              <w:rPr>
-                <w:rFonts w:ascii="Arial" w:hAnsi="Arial" w:cs="Arial"/>
-              </w:rPr>
-            </w:pPr>
-            <w:r>
-              <w:rPr>
-                <w:rFonts w:ascii="Arial" w:hAnsi="Arial" w:cs="Arial"/>
-              </w:rPr>
-              <w:t>Recherche d’un évènement qui possède des coupons</w:t>
+              <w:t>Recherche à l’intérieur des commentaires</w:t>
             </w:r>
           </w:p>
         </w:tc>
@@ -9902,7 +9932,7 @@
       </w:pPr>
       <w:bookmarkStart w:id="97" w:name="_Toc388606557"/>
       <w:bookmarkStart w:id="98" w:name="_Toc388606600"/>
-      <w:bookmarkEnd w:id="96"/>
+      <w:bookmarkEnd w:id="95"/>
       <w:bookmarkEnd w:id="97"/>
       <w:bookmarkEnd w:id="98"/>
       <w:r>
@@ -10164,8 +10194,16 @@
         <w:rPr>
           <w:rFonts w:ascii="Arial" w:hAnsi="Arial" w:cs="Arial"/>
         </w:rPr>
-        <w:t xml:space="preserve"> dans une dropdown</w:t>
+        <w:t xml:space="preserve"> dans une </w:t>
       </w:r>
+      <w:proofErr w:type="spellStart"/>
+      <w:r>
+        <w:rPr>
+          <w:rFonts w:ascii="Arial" w:hAnsi="Arial" w:cs="Arial"/>
+        </w:rPr>
+        <w:t>dropdown</w:t>
+      </w:r>
+      <w:proofErr w:type="spellEnd"/>
       <w:r>
         <w:rPr>
           <w:rFonts w:ascii="Arial" w:hAnsi="Arial" w:cs="Arial"/>
@@ -11359,6 +11397,18 @@
         </w:numPr>
       </w:pPr>
       <w:r>
+        <w:t>Commentaire,</w:t>
+      </w:r>
+    </w:p>
+    <w:p>
+      <w:pPr>
+        <w:pStyle w:val="Paragraphedeliste"/>
+        <w:numPr>
+          <w:ilvl w:val="1"/>
+          <w:numId w:val="59"/>
+        </w:numPr>
+      </w:pPr>
+      <w:r>
         <w:t>Date</w:t>
       </w:r>
       <w:r>
@@ -11387,42 +11437,6 @@
       </w:pPr>
       <w:r>
         <w:t>Localisation.</w:t>
-      </w:r>
-    </w:p>
-    <w:p>
-      <w:pPr>
-        <w:pStyle w:val="Paragraphedeliste"/>
-        <w:numPr>
-          <w:ilvl w:val="0"/>
-          <w:numId w:val="59"/>
-        </w:numPr>
-      </w:pPr>
-      <w:r>
-        <w:t>Coupon :</w:t>
-      </w:r>
-    </w:p>
-    <w:p>
-      <w:pPr>
-        <w:pStyle w:val="Paragraphedeliste"/>
-        <w:numPr>
-          <w:ilvl w:val="1"/>
-          <w:numId w:val="59"/>
-        </w:numPr>
-      </w:pPr>
-      <w:r>
-        <w:t>Évènement,</w:t>
-      </w:r>
-    </w:p>
-    <w:p>
-      <w:pPr>
-        <w:pStyle w:val="Paragraphedeliste"/>
-        <w:numPr>
-          <w:ilvl w:val="1"/>
-          <w:numId w:val="59"/>
-        </w:numPr>
-      </w:pPr>
-      <w:r>
-        <w:t>Entreprise</w:t>
       </w:r>
     </w:p>
     <w:p>
@@ -12285,7 +12299,23 @@
                 <w:rFonts w:ascii="Arial" w:hAnsi="Arial" w:cs="Arial"/>
                 <w:color w:val="000000"/>
               </w:rPr>
-              <w:t>clique sur search.</w:t>
+              <w:t xml:space="preserve">clique sur </w:t>
+            </w:r>
+            <w:proofErr w:type="spellStart"/>
+            <w:r>
+              <w:rPr>
+                <w:rFonts w:ascii="Arial" w:hAnsi="Arial" w:cs="Arial"/>
+                <w:color w:val="000000"/>
+              </w:rPr>
+              <w:t>search</w:t>
+            </w:r>
+            <w:proofErr w:type="spellEnd"/>
+            <w:r>
+              <w:rPr>
+                <w:rFonts w:ascii="Arial" w:hAnsi="Arial" w:cs="Arial"/>
+                <w:color w:val="000000"/>
+              </w:rPr>
+              <w:t>.</w:t>
             </w:r>
           </w:p>
         </w:tc>
@@ -12448,8 +12478,16 @@
             <w:rPr>
               <w:rFonts w:cs="Arial"/>
             </w:rPr>
-            <w:t>interne IT&amp;L@bs</w:t>
+            <w:t xml:space="preserve">interne </w:t>
           </w:r>
+          <w:proofErr w:type="spellStart"/>
+          <w:r>
+            <w:rPr>
+              <w:rFonts w:cs="Arial"/>
+            </w:rPr>
+            <w:t>IT&amp;L@bs</w:t>
+          </w:r>
+          <w:proofErr w:type="spellEnd"/>
           <w:r>
             <w:rPr>
               <w:rFonts w:cs="Arial"/>
@@ -12496,7 +12534,7 @@
               <w:rFonts w:cs="Arial"/>
               <w:noProof/>
             </w:rPr>
-            <w:t>14</w:t>
+            <w:t>10</w:t>
           </w:r>
           <w:r>
             <w:rPr>
@@ -12623,8 +12661,16 @@
             <w:rPr>
               <w:rFonts w:cs="Arial"/>
             </w:rPr>
-            <w:t>interne IT&amp;L@bs</w:t>
+            <w:t xml:space="preserve">interne </w:t>
           </w:r>
+          <w:proofErr w:type="spellStart"/>
+          <w:r>
+            <w:rPr>
+              <w:rFonts w:cs="Arial"/>
+            </w:rPr>
+            <w:t>IT&amp;L@bs</w:t>
+          </w:r>
+          <w:proofErr w:type="spellEnd"/>
           <w:r>
             <w:rPr>
               <w:rFonts w:cs="Arial"/>
@@ -21131,25 +21177,10 @@
 </file>
 
 <file path=customXml/item1.xml><?xml version="1.0" encoding="utf-8"?>
-<?mso-contentType ?>
-<FormTemplates xmlns="http://schemas.microsoft.com/sharepoint/v3/contenttype/forms">
-  <Display>DocumentLibraryForm</Display>
-  <Edit>DocumentLibraryForm</Edit>
-  <New>DocumentLibraryForm</New>
-</FormTemplates>
+<LongProperties xmlns="http://schemas.microsoft.com/office/2006/metadata/longProperties"/>
 </file>
 
 <file path=customXml/item2.xml><?xml version="1.0" encoding="utf-8"?>
-<p:properties xmlns:p="http://schemas.microsoft.com/office/2006/metadata/properties" xmlns:xsi="http://www.w3.org/2001/XMLSchema-instance">
-  <documentManagement/>
-</p:properties>
-</file>
-
-<file path=customXml/item3.xml><?xml version="1.0" encoding="utf-8"?>
-<LongProperties xmlns="http://schemas.microsoft.com/office/2006/metadata/longProperties"/>
-</file>
-
-<file path=customXml/item4.xml><?xml version="1.0" encoding="utf-8"?>
 <ct:contentTypeSchema xmlns:ct="http://schemas.microsoft.com/office/2006/metadata/contentType" xmlns:ma="http://schemas.microsoft.com/office/2006/metadata/properties/metaAttributes" ct:_="" ma:_="" ma:contentTypeName="Document" ma:contentTypeID="0x010100D0C4B67B42FBC3449A556F833052E959" ma:contentTypeVersion="0" ma:contentTypeDescription="Crée un document." ma:contentTypeScope="" ma:versionID="55013ecaa28b8035773fa490d04768d4">
   <xsd:schema xmlns:xsd="http://www.w3.org/2001/XMLSchema" xmlns:xs="http://www.w3.org/2001/XMLSchema" xmlns:p="http://schemas.microsoft.com/office/2006/metadata/properties" targetNamespace="http://schemas.microsoft.com/office/2006/metadata/properties" ma:root="true" ma:fieldsID="efe331b061e72866024fe28ebad680d1">
     <xsd:element name="properties">
@@ -21263,27 +21294,26 @@
 </ct:contentTypeSchema>
 </file>
 
+<file path=customXml/item3.xml><?xml version="1.0" encoding="utf-8"?>
+<?mso-contentType ?>
+<FormTemplates xmlns="http://schemas.microsoft.com/sharepoint/v3/contenttype/forms">
+  <Display>DocumentLibraryForm</Display>
+  <Edit>DocumentLibraryForm</Edit>
+  <New>DocumentLibraryForm</New>
+</FormTemplates>
+</file>
+
+<file path=customXml/item4.xml><?xml version="1.0" encoding="utf-8"?>
+<p:properties xmlns:p="http://schemas.microsoft.com/office/2006/metadata/properties" xmlns:xsi="http://www.w3.org/2001/XMLSchema-instance">
+  <documentManagement/>
+</p:properties>
+</file>
+
 <file path=customXml/item5.xml><?xml version="1.0" encoding="utf-8"?>
 <b:Sources xmlns:b="http://schemas.openxmlformats.org/officeDocument/2006/bibliography" xmlns="http://schemas.openxmlformats.org/officeDocument/2006/bibliography" SelectedStyle="\APASixthEditionOfficeOnline.xsl" StyleName="APA" Version="6"/>
 </file>
 
 <file path=customXml/itemProps1.xml><?xml version="1.0" encoding="utf-8"?>
-<ds:datastoreItem xmlns:ds="http://schemas.openxmlformats.org/officeDocument/2006/customXml" ds:itemID="{9D913CFE-D6E9-4CF8-99C7-97E8AEB699ED}">
-  <ds:schemaRefs>
-    <ds:schemaRef ds:uri="http://schemas.microsoft.com/sharepoint/v3/contenttype/forms"/>
-  </ds:schemaRefs>
-</ds:datastoreItem>
-</file>
-
-<file path=customXml/itemProps2.xml><?xml version="1.0" encoding="utf-8"?>
-<ds:datastoreItem xmlns:ds="http://schemas.openxmlformats.org/officeDocument/2006/customXml" ds:itemID="{7C5B1D6F-F7D5-488F-8933-9F0A957E0F33}">
-  <ds:schemaRefs>
-    <ds:schemaRef ds:uri="http://schemas.microsoft.com/office/2006/metadata/properties"/>
-  </ds:schemaRefs>
-</ds:datastoreItem>
-</file>
-
-<file path=customXml/itemProps3.xml><?xml version="1.0" encoding="utf-8"?>
 <ds:datastoreItem xmlns:ds="http://schemas.openxmlformats.org/officeDocument/2006/customXml" ds:itemID="{D9E6FC6F-DAE3-4625-9DB8-E74BABBBBA9F}">
   <ds:schemaRefs>
     <ds:schemaRef ds:uri="http://schemas.microsoft.com/office/2006/metadata/longProperties"/>
@@ -21291,7 +21321,7 @@
 </ds:datastoreItem>
 </file>
 
-<file path=customXml/itemProps4.xml><?xml version="1.0" encoding="utf-8"?>
+<file path=customXml/itemProps2.xml><?xml version="1.0" encoding="utf-8"?>
 <ds:datastoreItem xmlns:ds="http://schemas.openxmlformats.org/officeDocument/2006/customXml" ds:itemID="{9F532FB6-7071-49F1-AA65-0B3D3A264378}">
   <ds:schemaRefs>
     <ds:schemaRef ds:uri="http://schemas.microsoft.com/office/2006/metadata/contentType"/>
@@ -21307,8 +21337,24 @@
 </ds:datastoreItem>
 </file>
 
+<file path=customXml/itemProps3.xml><?xml version="1.0" encoding="utf-8"?>
+<ds:datastoreItem xmlns:ds="http://schemas.openxmlformats.org/officeDocument/2006/customXml" ds:itemID="{9D913CFE-D6E9-4CF8-99C7-97E8AEB699ED}">
+  <ds:schemaRefs>
+    <ds:schemaRef ds:uri="http://schemas.microsoft.com/sharepoint/v3/contenttype/forms"/>
+  </ds:schemaRefs>
+</ds:datastoreItem>
+</file>
+
+<file path=customXml/itemProps4.xml><?xml version="1.0" encoding="utf-8"?>
+<ds:datastoreItem xmlns:ds="http://schemas.openxmlformats.org/officeDocument/2006/customXml" ds:itemID="{7C5B1D6F-F7D5-488F-8933-9F0A957E0F33}">
+  <ds:schemaRefs>
+    <ds:schemaRef ds:uri="http://schemas.microsoft.com/office/2006/metadata/properties"/>
+  </ds:schemaRefs>
+</ds:datastoreItem>
+</file>
+
 <file path=customXml/itemProps5.xml><?xml version="1.0" encoding="utf-8"?>
-<ds:datastoreItem xmlns:ds="http://schemas.openxmlformats.org/officeDocument/2006/customXml" ds:itemID="{5972055A-BE75-4CDE-95CB-4C49F905F5EE}">
+<ds:datastoreItem xmlns:ds="http://schemas.openxmlformats.org/officeDocument/2006/customXml" ds:itemID="{92C83451-EFE6-44BE-8FD9-AB64E05D2B42}">
   <ds:schemaRefs>
     <ds:schemaRef ds:uri="http://schemas.openxmlformats.org/officeDocument/2006/bibliography"/>
   </ds:schemaRefs>

--- a/Documents_Techniques/DSF_Module_Recherche.docx
+++ b/Documents_Techniques/DSF_Module_Recherche.docx
@@ -1682,14 +1682,12 @@
                 <w:rFonts w:ascii="Arial" w:hAnsi="Arial" w:cs="Arial"/>
               </w:rPr>
             </w:pPr>
-            <w:proofErr w:type="spellStart"/>
             <w:r>
               <w:rPr>
                 <w:rFonts w:ascii="Arial" w:hAnsi="Arial" w:cs="Arial"/>
               </w:rPr>
               <w:t>Sample</w:t>
             </w:r>
-            <w:proofErr w:type="spellEnd"/>
           </w:p>
         </w:tc>
         <w:tc>
@@ -4675,17 +4673,8 @@
                 <w:rFonts w:ascii="Arial" w:hAnsi="Arial" w:cs="Arial"/>
                 <w:b/>
               </w:rPr>
-              <w:t xml:space="preserve">Documents </w:t>
-            </w:r>
-            <w:proofErr w:type="spellStart"/>
-            <w:r>
-              <w:rPr>
-                <w:rFonts w:ascii="Arial" w:hAnsi="Arial" w:cs="Arial"/>
-                <w:b/>
-              </w:rPr>
-              <w:t>IT&amp;L@bs</w:t>
-            </w:r>
-            <w:proofErr w:type="spellEnd"/>
+              <w:t>Documents IT&amp;L@bs</w:t>
+            </w:r>
           </w:p>
         </w:tc>
       </w:tr>
@@ -5413,18 +5402,8 @@
                 <w:color w:val="000000"/>
                 <w:szCs w:val="22"/>
               </w:rPr>
-              <w:t xml:space="preserve">Antoine </w:t>
-            </w:r>
-            <w:proofErr w:type="spellStart"/>
-            <w:r>
-              <w:rPr>
-                <w:rFonts w:ascii="Arial" w:hAnsi="Arial" w:cs="Arial"/>
-                <w:color w:val="000000"/>
-                <w:szCs w:val="22"/>
-              </w:rPr>
-              <w:t>Tesner</w:t>
-            </w:r>
-            <w:proofErr w:type="spellEnd"/>
+              <w:t>Antoine Tesner</w:t>
+            </w:r>
           </w:p>
         </w:tc>
         <w:tc>
@@ -5954,39 +5933,8 @@
           <w:sz w:val="20"/>
           <w:szCs w:val="22"/>
         </w:rPr>
-        <w:t xml:space="preserve"> hors </w:t>
+        <w:t xml:space="preserve"> hors Andoid et Cordova</w:t>
       </w:r>
-      <w:proofErr w:type="spellStart"/>
-      <w:r>
-        <w:rPr>
-          <w:rFonts w:ascii="Arial" w:hAnsi="Arial" w:cs="Arial"/>
-          <w:b/>
-          <w:sz w:val="20"/>
-          <w:szCs w:val="22"/>
-        </w:rPr>
-        <w:t>Andoid</w:t>
-      </w:r>
-      <w:proofErr w:type="spellEnd"/>
-      <w:r>
-        <w:rPr>
-          <w:rFonts w:ascii="Arial" w:hAnsi="Arial" w:cs="Arial"/>
-          <w:b/>
-          <w:sz w:val="20"/>
-          <w:szCs w:val="22"/>
-        </w:rPr>
-        <w:t xml:space="preserve"> et </w:t>
-      </w:r>
-      <w:proofErr w:type="spellStart"/>
-      <w:r>
-        <w:rPr>
-          <w:rFonts w:ascii="Arial" w:hAnsi="Arial" w:cs="Arial"/>
-          <w:b/>
-          <w:sz w:val="20"/>
-          <w:szCs w:val="22"/>
-        </w:rPr>
-        <w:t>Cordova</w:t>
-      </w:r>
-      <w:proofErr w:type="spellEnd"/>
       <w:r>
         <w:rPr>
           <w:rFonts w:ascii="Arial" w:hAnsi="Arial" w:cs="Arial"/>
@@ -6388,16 +6336,8 @@
               <w:rPr>
                 <w:rFonts w:ascii="Arial" w:hAnsi="Arial" w:cs="Arial"/>
               </w:rPr>
-              <w:t xml:space="preserve">Ecran </w:t>
-            </w:r>
-            <w:proofErr w:type="spellStart"/>
-            <w:r>
-              <w:rPr>
-                <w:rFonts w:ascii="Arial" w:hAnsi="Arial" w:cs="Arial"/>
-              </w:rPr>
-              <w:t>Backend</w:t>
-            </w:r>
-            <w:proofErr w:type="spellEnd"/>
+              <w:t>Ecran Backend</w:t>
+            </w:r>
           </w:p>
         </w:tc>
       </w:tr>
@@ -6661,28 +6601,12 @@
                 <w:rFonts w:ascii="Arial" w:hAnsi="Arial" w:cs="Arial"/>
               </w:rPr>
             </w:pPr>
-            <w:proofErr w:type="spellStart"/>
-            <w:r>
-              <w:rPr>
-                <w:rFonts w:ascii="Arial" w:hAnsi="Arial" w:cs="Arial"/>
-              </w:rPr>
-              <w:t>jj</w:t>
-            </w:r>
-            <w:proofErr w:type="spellEnd"/>
-            <w:r>
-              <w:rPr>
-                <w:rFonts w:ascii="Arial" w:hAnsi="Arial" w:cs="Arial"/>
-              </w:rPr>
-              <w:t xml:space="preserve"> / mm / </w:t>
-            </w:r>
-            <w:proofErr w:type="spellStart"/>
-            <w:r>
-              <w:rPr>
-                <w:rFonts w:ascii="Arial" w:hAnsi="Arial" w:cs="Arial"/>
-              </w:rPr>
-              <w:t>aaaa</w:t>
-            </w:r>
-            <w:proofErr w:type="spellEnd"/>
+            <w:r>
+              <w:rPr>
+                <w:rFonts w:ascii="Arial" w:hAnsi="Arial" w:cs="Arial"/>
+              </w:rPr>
+              <w:t>jj / mm / aaaa</w:t>
+            </w:r>
           </w:p>
         </w:tc>
         <w:tc>
@@ -7170,33 +7094,11 @@
                 <w:rFonts w:ascii="Arial" w:hAnsi="Arial" w:cs="Arial"/>
               </w:rPr>
             </w:pPr>
-            <w:proofErr w:type="spellStart"/>
-            <w:r>
-              <w:rPr>
-                <w:rFonts w:ascii="Arial" w:hAnsi="Arial" w:cs="Arial"/>
-              </w:rPr>
-              <w:t>Hh</w:t>
-            </w:r>
-            <w:proofErr w:type="spellEnd"/>
-            <w:r>
-              <w:rPr>
-                <w:rFonts w:ascii="Arial" w:hAnsi="Arial" w:cs="Arial"/>
-              </w:rPr>
-              <w:t xml:space="preserve">/mm à </w:t>
-            </w:r>
-            <w:proofErr w:type="spellStart"/>
-            <w:r>
-              <w:rPr>
-                <w:rFonts w:ascii="Arial" w:hAnsi="Arial" w:cs="Arial"/>
-              </w:rPr>
-              <w:t>hh</w:t>
-            </w:r>
-            <w:proofErr w:type="spellEnd"/>
-            <w:r>
-              <w:rPr>
-                <w:rFonts w:ascii="Arial" w:hAnsi="Arial" w:cs="Arial"/>
-              </w:rPr>
-              <w:t>/mm</w:t>
+            <w:r>
+              <w:rPr>
+                <w:rFonts w:ascii="Arial" w:hAnsi="Arial" w:cs="Arial"/>
+              </w:rPr>
+              <w:t>Hh/mm à hh/mm</w:t>
             </w:r>
           </w:p>
         </w:tc>
@@ -7443,16 +7345,8 @@
               <w:rPr>
                 <w:rFonts w:ascii="Arial" w:hAnsi="Arial" w:cs="Arial"/>
               </w:rPr>
-              <w:t xml:space="preserve">Ecran </w:t>
-            </w:r>
-            <w:proofErr w:type="spellStart"/>
-            <w:r>
-              <w:rPr>
-                <w:rFonts w:ascii="Arial" w:hAnsi="Arial" w:cs="Arial"/>
-              </w:rPr>
-              <w:t>Backend</w:t>
-            </w:r>
-            <w:proofErr w:type="spellEnd"/>
+              <w:t>Ecran Backend</w:t>
+            </w:r>
           </w:p>
         </w:tc>
       </w:tr>
@@ -7715,28 +7609,12 @@
                 <w:rFonts w:ascii="Arial" w:hAnsi="Arial" w:cs="Arial"/>
               </w:rPr>
             </w:pPr>
-            <w:proofErr w:type="spellStart"/>
-            <w:r>
-              <w:rPr>
-                <w:rFonts w:ascii="Arial" w:hAnsi="Arial" w:cs="Arial"/>
-              </w:rPr>
-              <w:t>jj</w:t>
-            </w:r>
-            <w:proofErr w:type="spellEnd"/>
-            <w:r>
-              <w:rPr>
-                <w:rFonts w:ascii="Arial" w:hAnsi="Arial" w:cs="Arial"/>
-              </w:rPr>
-              <w:t xml:space="preserve"> / mm / </w:t>
-            </w:r>
-            <w:proofErr w:type="spellStart"/>
-            <w:r>
-              <w:rPr>
-                <w:rFonts w:ascii="Arial" w:hAnsi="Arial" w:cs="Arial"/>
-              </w:rPr>
-              <w:t>aaaa</w:t>
-            </w:r>
-            <w:proofErr w:type="spellEnd"/>
+            <w:r>
+              <w:rPr>
+                <w:rFonts w:ascii="Arial" w:hAnsi="Arial" w:cs="Arial"/>
+              </w:rPr>
+              <w:t>jj / mm / aaaa</w:t>
+            </w:r>
           </w:p>
         </w:tc>
         <w:tc>
@@ -8018,16 +7896,8 @@
               <w:rPr>
                 <w:rFonts w:ascii="Arial" w:hAnsi="Arial" w:cs="Arial"/>
               </w:rPr>
-              <w:t xml:space="preserve">Ecran </w:t>
-            </w:r>
-            <w:proofErr w:type="spellStart"/>
-            <w:r>
-              <w:rPr>
-                <w:rFonts w:ascii="Arial" w:hAnsi="Arial" w:cs="Arial"/>
-              </w:rPr>
-              <w:t>Backend</w:t>
-            </w:r>
-            <w:proofErr w:type="spellEnd"/>
+              <w:t>Ecran Backend</w:t>
+            </w:r>
           </w:p>
         </w:tc>
       </w:tr>
@@ -8285,28 +8155,12 @@
                 <w:rFonts w:ascii="Arial" w:hAnsi="Arial" w:cs="Arial"/>
               </w:rPr>
             </w:pPr>
-            <w:proofErr w:type="spellStart"/>
-            <w:r>
-              <w:rPr>
-                <w:rFonts w:ascii="Arial" w:hAnsi="Arial" w:cs="Arial"/>
-              </w:rPr>
-              <w:t>jj</w:t>
-            </w:r>
-            <w:proofErr w:type="spellEnd"/>
-            <w:r>
-              <w:rPr>
-                <w:rFonts w:ascii="Arial" w:hAnsi="Arial" w:cs="Arial"/>
-              </w:rPr>
-              <w:t xml:space="preserve"> / mm / </w:t>
-            </w:r>
-            <w:proofErr w:type="spellStart"/>
-            <w:r>
-              <w:rPr>
-                <w:rFonts w:ascii="Arial" w:hAnsi="Arial" w:cs="Arial"/>
-              </w:rPr>
-              <w:t>aaaa</w:t>
-            </w:r>
-            <w:proofErr w:type="spellEnd"/>
+            <w:r>
+              <w:rPr>
+                <w:rFonts w:ascii="Arial" w:hAnsi="Arial" w:cs="Arial"/>
+              </w:rPr>
+              <w:t>jj / mm / aaaa</w:t>
+            </w:r>
           </w:p>
         </w:tc>
         <w:tc>
@@ -9004,16 +8858,8 @@
               <w:rPr>
                 <w:rFonts w:ascii="Arial" w:hAnsi="Arial" w:cs="Arial"/>
               </w:rPr>
-              <w:t xml:space="preserve">Ecran </w:t>
-            </w:r>
-            <w:proofErr w:type="spellStart"/>
-            <w:r>
-              <w:rPr>
-                <w:rFonts w:ascii="Arial" w:hAnsi="Arial" w:cs="Arial"/>
-              </w:rPr>
-              <w:t>Backend</w:t>
-            </w:r>
-            <w:proofErr w:type="spellEnd"/>
+              <w:t>Ecran Backend</w:t>
+            </w:r>
           </w:p>
         </w:tc>
       </w:tr>
@@ -9370,8 +9216,6 @@
           <w:rFonts w:ascii="Arial" w:hAnsi="Arial" w:cs="Arial"/>
         </w:rPr>
       </w:pPr>
-      <w:bookmarkStart w:id="96" w:name="_GoBack"/>
-      <w:bookmarkEnd w:id="96"/>
     </w:p>
     <w:p>
       <w:pPr>
@@ -9576,16 +9420,8 @@
               <w:rPr>
                 <w:rFonts w:ascii="Arial" w:hAnsi="Arial" w:cs="Arial"/>
               </w:rPr>
-              <w:t xml:space="preserve">Ecran </w:t>
-            </w:r>
-            <w:proofErr w:type="spellStart"/>
-            <w:r>
-              <w:rPr>
-                <w:rFonts w:ascii="Arial" w:hAnsi="Arial" w:cs="Arial"/>
-              </w:rPr>
-              <w:t>Backend</w:t>
-            </w:r>
-            <w:proofErr w:type="spellEnd"/>
+              <w:t>Ecran Backend</w:t>
+            </w:r>
           </w:p>
         </w:tc>
       </w:tr>
@@ -9604,14 +9440,12 @@
                 <w:rFonts w:ascii="Arial" w:hAnsi="Arial" w:cs="Arial"/>
               </w:rPr>
             </w:pPr>
-            <w:proofErr w:type="spellStart"/>
             <w:r>
               <w:rPr>
                 <w:rFonts w:ascii="Arial" w:hAnsi="Arial" w:cs="Arial"/>
               </w:rPr>
               <w:t>Artcile</w:t>
             </w:r>
-            <w:proofErr w:type="spellEnd"/>
           </w:p>
         </w:tc>
         <w:tc>
@@ -9930,11 +9764,11 @@
       <w:pPr>
         <w:pStyle w:val="Titre2"/>
       </w:pPr>
-      <w:bookmarkStart w:id="97" w:name="_Toc388606557"/>
-      <w:bookmarkStart w:id="98" w:name="_Toc388606600"/>
+      <w:bookmarkStart w:id="96" w:name="_Toc388606557"/>
+      <w:bookmarkStart w:id="97" w:name="_Toc388606600"/>
       <w:bookmarkEnd w:id="95"/>
+      <w:bookmarkEnd w:id="96"/>
       <w:bookmarkEnd w:id="97"/>
-      <w:bookmarkEnd w:id="98"/>
       <w:r>
         <w:t>FrontOffice</w:t>
       </w:r>
@@ -9946,18 +9780,19 @@
           <w:rFonts w:ascii="Arial" w:hAnsi="Arial" w:cs="Arial"/>
         </w:rPr>
       </w:pPr>
-      <w:bookmarkStart w:id="99" w:name="_Toc388606559"/>
-      <w:bookmarkStart w:id="100" w:name="_Toc388606602"/>
-      <w:bookmarkStart w:id="101" w:name="_Toc388606560"/>
-      <w:bookmarkStart w:id="102" w:name="_Toc388606603"/>
-      <w:bookmarkStart w:id="103" w:name="_Toc388606561"/>
-      <w:bookmarkStart w:id="104" w:name="_Toc388606604"/>
-      <w:bookmarkStart w:id="105" w:name="_Toc388606562"/>
-      <w:bookmarkStart w:id="106" w:name="_Toc388606605"/>
-      <w:bookmarkStart w:id="107" w:name="_Toc388621804"/>
-      <w:bookmarkStart w:id="108" w:name="_Toc388946010"/>
-      <w:bookmarkStart w:id="109" w:name="_Toc401058391"/>
-      <w:bookmarkStart w:id="110" w:name="_Toc401319022"/>
+      <w:bookmarkStart w:id="98" w:name="_Toc388606559"/>
+      <w:bookmarkStart w:id="99" w:name="_Toc388606602"/>
+      <w:bookmarkStart w:id="100" w:name="_Toc388606560"/>
+      <w:bookmarkStart w:id="101" w:name="_Toc388606603"/>
+      <w:bookmarkStart w:id="102" w:name="_Toc388606561"/>
+      <w:bookmarkStart w:id="103" w:name="_Toc388606604"/>
+      <w:bookmarkStart w:id="104" w:name="_Toc388606562"/>
+      <w:bookmarkStart w:id="105" w:name="_Toc388606605"/>
+      <w:bookmarkStart w:id="106" w:name="_Toc388621804"/>
+      <w:bookmarkStart w:id="107" w:name="_Toc388946010"/>
+      <w:bookmarkStart w:id="108" w:name="_Toc401058391"/>
+      <w:bookmarkStart w:id="109" w:name="_Toc401319022"/>
+      <w:bookmarkEnd w:id="98"/>
       <w:bookmarkEnd w:id="99"/>
       <w:bookmarkEnd w:id="100"/>
       <w:bookmarkEnd w:id="101"/>
@@ -9965,7 +9800,6 @@
       <w:bookmarkEnd w:id="103"/>
       <w:bookmarkEnd w:id="104"/>
       <w:bookmarkEnd w:id="105"/>
-      <w:bookmarkEnd w:id="106"/>
       <w:r>
         <w:rPr>
           <w:rFonts w:ascii="Arial" w:hAnsi="Arial" w:cs="Arial"/>
@@ -9984,10 +9818,10 @@
         </w:rPr>
         <w:t xml:space="preserve">] [B01] </w:t>
       </w:r>
+      <w:bookmarkEnd w:id="106"/>
       <w:bookmarkEnd w:id="107"/>
       <w:bookmarkEnd w:id="108"/>
       <w:bookmarkEnd w:id="109"/>
-      <w:bookmarkEnd w:id="110"/>
       <w:r>
         <w:rPr>
           <w:rFonts w:ascii="Arial" w:hAnsi="Arial" w:cs="Arial"/>
@@ -10020,11 +9854,11 @@
           <w:rFonts w:ascii="Arial" w:hAnsi="Arial" w:cs="Arial"/>
         </w:rPr>
       </w:pPr>
-      <w:bookmarkStart w:id="111" w:name="_Toc401058392"/>
-      <w:bookmarkStart w:id="112" w:name="_Toc401319023"/>
-      <w:bookmarkStart w:id="113" w:name="_Toc388621805"/>
-      <w:bookmarkStart w:id="114" w:name="_Toc388945959"/>
-      <w:bookmarkStart w:id="115" w:name="_Toc388946011"/>
+      <w:bookmarkStart w:id="110" w:name="_Toc401058392"/>
+      <w:bookmarkStart w:id="111" w:name="_Toc401319023"/>
+      <w:bookmarkStart w:id="112" w:name="_Toc388621805"/>
+      <w:bookmarkStart w:id="113" w:name="_Toc388945959"/>
+      <w:bookmarkStart w:id="114" w:name="_Toc388946011"/>
       <w:r>
         <w:rPr>
           <w:rFonts w:ascii="Arial" w:hAnsi="Arial" w:cs="Arial"/>
@@ -10043,8 +9877,8 @@
         </w:rPr>
         <w:t xml:space="preserve">] [B01] [DSF01] </w:t>
       </w:r>
+      <w:bookmarkEnd w:id="110"/>
       <w:bookmarkEnd w:id="111"/>
-      <w:bookmarkEnd w:id="112"/>
       <w:r>
         <w:rPr>
           <w:rFonts w:ascii="Arial" w:hAnsi="Arial" w:cs="Arial"/>
@@ -10194,16 +10028,8 @@
         <w:rPr>
           <w:rFonts w:ascii="Arial" w:hAnsi="Arial" w:cs="Arial"/>
         </w:rPr>
-        <w:t xml:space="preserve"> dans une </w:t>
+        <w:t xml:space="preserve"> dans une dropdown</w:t>
       </w:r>
-      <w:proofErr w:type="spellStart"/>
-      <w:r>
-        <w:rPr>
-          <w:rFonts w:ascii="Arial" w:hAnsi="Arial" w:cs="Arial"/>
-        </w:rPr>
-        <w:t>dropdown</w:t>
-      </w:r>
-      <w:proofErr w:type="spellEnd"/>
       <w:r>
         <w:rPr>
           <w:rFonts w:ascii="Arial" w:hAnsi="Arial" w:cs="Arial"/>
@@ -11031,9 +10857,9 @@
       <w:bookmarkEnd w:id="28"/>
       <w:bookmarkEnd w:id="29"/>
       <w:bookmarkEnd w:id="30"/>
+      <w:bookmarkEnd w:id="112"/>
       <w:bookmarkEnd w:id="113"/>
       <w:bookmarkEnd w:id="114"/>
-      <w:bookmarkEnd w:id="115"/>
     </w:tbl>
     <w:p>
       <w:pPr>
@@ -11438,6 +11264,8 @@
       <w:r>
         <w:t>Localisation.</w:t>
       </w:r>
+      <w:bookmarkStart w:id="115" w:name="_GoBack"/>
+      <w:bookmarkEnd w:id="115"/>
     </w:p>
     <w:p>
       <w:pPr>
@@ -12299,23 +12127,7 @@
                 <w:rFonts w:ascii="Arial" w:hAnsi="Arial" w:cs="Arial"/>
                 <w:color w:val="000000"/>
               </w:rPr>
-              <w:t xml:space="preserve">clique sur </w:t>
-            </w:r>
-            <w:proofErr w:type="spellStart"/>
-            <w:r>
-              <w:rPr>
-                <w:rFonts w:ascii="Arial" w:hAnsi="Arial" w:cs="Arial"/>
-                <w:color w:val="000000"/>
-              </w:rPr>
-              <w:t>search</w:t>
-            </w:r>
-            <w:proofErr w:type="spellEnd"/>
-            <w:r>
-              <w:rPr>
-                <w:rFonts w:ascii="Arial" w:hAnsi="Arial" w:cs="Arial"/>
-                <w:color w:val="000000"/>
-              </w:rPr>
-              <w:t>.</w:t>
+              <w:t>clique sur search.</w:t>
             </w:r>
           </w:p>
         </w:tc>
@@ -12478,16 +12290,8 @@
             <w:rPr>
               <w:rFonts w:cs="Arial"/>
             </w:rPr>
-            <w:t xml:space="preserve">interne </w:t>
+            <w:t>interne IT&amp;L@bs</w:t>
           </w:r>
-          <w:proofErr w:type="spellStart"/>
-          <w:r>
-            <w:rPr>
-              <w:rFonts w:cs="Arial"/>
-            </w:rPr>
-            <w:t>IT&amp;L@bs</w:t>
-          </w:r>
-          <w:proofErr w:type="spellEnd"/>
           <w:r>
             <w:rPr>
               <w:rFonts w:cs="Arial"/>
@@ -12661,16 +12465,8 @@
             <w:rPr>
               <w:rFonts w:cs="Arial"/>
             </w:rPr>
-            <w:t xml:space="preserve">interne </w:t>
+            <w:t>interne IT&amp;L@bs</w:t>
           </w:r>
-          <w:proofErr w:type="spellStart"/>
-          <w:r>
-            <w:rPr>
-              <w:rFonts w:cs="Arial"/>
-            </w:rPr>
-            <w:t>IT&amp;L@bs</w:t>
-          </w:r>
-          <w:proofErr w:type="spellEnd"/>
           <w:r>
             <w:rPr>
               <w:rFonts w:cs="Arial"/>
@@ -12717,7 +12513,7 @@
               <w:rFonts w:cs="Arial"/>
               <w:noProof/>
             </w:rPr>
-            <w:t>11</w:t>
+            <w:t>8</w:t>
           </w:r>
           <w:r>
             <w:rPr>
@@ -12855,43 +12651,29 @@
               <w:szCs w:val="20"/>
             </w:rPr>
           </w:pPr>
-          <w:r>
-            <w:fldChar w:fldCharType="begin"/>
-          </w:r>
-          <w:r>
-            <w:instrText xml:space="preserve"> DOCPROPERTY "Title" \* MERGEFORMAT </w:instrText>
-          </w:r>
-          <w:r>
-            <w:fldChar w:fldCharType="separate"/>
-          </w:r>
-          <w:r>
-            <w:rPr>
-              <w:bCs/>
-              <w:sz w:val="20"/>
-              <w:szCs w:val="20"/>
-            </w:rPr>
-            <w:t xml:space="preserve">Dossier </w:t>
-          </w:r>
+          <w:fldSimple w:instr=" DOCPROPERTY &quot;Title&quot; \* MERGEFORMAT ">
+            <w:r>
+              <w:rPr>
+                <w:bCs/>
+                <w:sz w:val="20"/>
+                <w:szCs w:val="20"/>
+              </w:rPr>
+              <w:t xml:space="preserve">Dossier </w:t>
+            </w:r>
+            <w:r>
+              <w:rPr>
+                <w:sz w:val="20"/>
+                <w:szCs w:val="20"/>
+              </w:rPr>
+              <w:t xml:space="preserve">de Spécification Fonctionnelle du module </w:t>
+            </w:r>
+          </w:fldSimple>
           <w:r>
             <w:rPr>
               <w:sz w:val="20"/>
               <w:szCs w:val="20"/>
             </w:rPr>
-            <w:t xml:space="preserve">de Spécification Fonctionnelle du module </w:t>
-          </w:r>
-          <w:r>
-            <w:rPr>
-              <w:sz w:val="20"/>
-              <w:szCs w:val="20"/>
-            </w:rPr>
-            <w:fldChar w:fldCharType="end"/>
-          </w:r>
-          <w:r>
-            <w:rPr>
-              <w:sz w:val="20"/>
-              <w:szCs w:val="20"/>
-            </w:rPr>
-            <w:t>Profile</w:t>
+            <w:t>Recherche</w:t>
           </w:r>
         </w:p>
         <w:p>
@@ -12918,29 +12700,15 @@
               <w:szCs w:val="20"/>
             </w:rPr>
           </w:pPr>
-          <w:r>
-            <w:fldChar w:fldCharType="begin"/>
-          </w:r>
-          <w:r>
-            <w:instrText xml:space="preserve"> DOCPROPERTY  Client  \* MERGEFORMAT </w:instrText>
-          </w:r>
-          <w:r>
-            <w:fldChar w:fldCharType="separate"/>
-          </w:r>
-          <w:r>
-            <w:rPr>
-              <w:sz w:val="20"/>
-              <w:szCs w:val="20"/>
-            </w:rPr>
-            <w:t>CCS</w:t>
-          </w:r>
-          <w:r>
-            <w:rPr>
-              <w:sz w:val="20"/>
-              <w:szCs w:val="20"/>
-            </w:rPr>
-            <w:fldChar w:fldCharType="end"/>
-          </w:r>
+          <w:fldSimple w:instr=" DOCPROPERTY  Client  \* MERGEFORMAT ">
+            <w:r>
+              <w:rPr>
+                <w:sz w:val="20"/>
+                <w:szCs w:val="20"/>
+              </w:rPr>
+              <w:t>CCS</w:t>
+            </w:r>
+          </w:fldSimple>
         </w:p>
       </w:tc>
     </w:tr>
@@ -12991,43 +12759,29 @@
               <w:szCs w:val="20"/>
             </w:rPr>
           </w:pPr>
-          <w:r>
-            <w:fldChar w:fldCharType="begin"/>
-          </w:r>
-          <w:r>
-            <w:instrText xml:space="preserve"> DOCPROPERTY "Title" \* MERGEFORMAT </w:instrText>
-          </w:r>
-          <w:r>
-            <w:fldChar w:fldCharType="separate"/>
-          </w:r>
-          <w:r>
-            <w:rPr>
-              <w:bCs/>
-              <w:sz w:val="20"/>
-              <w:szCs w:val="20"/>
-            </w:rPr>
-            <w:t xml:space="preserve">Dossier </w:t>
-          </w:r>
+          <w:fldSimple w:instr=" DOCPROPERTY &quot;Title&quot; \* MERGEFORMAT ">
+            <w:r>
+              <w:rPr>
+                <w:bCs/>
+                <w:sz w:val="20"/>
+                <w:szCs w:val="20"/>
+              </w:rPr>
+              <w:t xml:space="preserve">Dossier </w:t>
+            </w:r>
+            <w:r>
+              <w:rPr>
+                <w:sz w:val="20"/>
+                <w:szCs w:val="20"/>
+              </w:rPr>
+              <w:t xml:space="preserve">de Spécification Fonctionnelle du module </w:t>
+            </w:r>
+          </w:fldSimple>
           <w:r>
             <w:rPr>
               <w:sz w:val="20"/>
               <w:szCs w:val="20"/>
             </w:rPr>
-            <w:t xml:space="preserve">de Spécification Fonctionnelle du module </w:t>
-          </w:r>
-          <w:r>
-            <w:rPr>
-              <w:sz w:val="20"/>
-              <w:szCs w:val="20"/>
-            </w:rPr>
-            <w:fldChar w:fldCharType="end"/>
-          </w:r>
-          <w:r>
-            <w:rPr>
-              <w:sz w:val="20"/>
-              <w:szCs w:val="20"/>
-            </w:rPr>
-            <w:t>Profile</w:t>
+            <w:t>Recherche</w:t>
           </w:r>
         </w:p>
         <w:p>
@@ -13054,29 +12808,15 @@
               <w:szCs w:val="20"/>
             </w:rPr>
           </w:pPr>
-          <w:r>
-            <w:fldChar w:fldCharType="begin"/>
-          </w:r>
-          <w:r>
-            <w:instrText xml:space="preserve"> DOCPROPERTY  Client  \* MERGEFORMAT </w:instrText>
-          </w:r>
-          <w:r>
-            <w:fldChar w:fldCharType="separate"/>
-          </w:r>
-          <w:r>
-            <w:rPr>
-              <w:sz w:val="20"/>
-              <w:szCs w:val="20"/>
-            </w:rPr>
-            <w:t>CCS</w:t>
-          </w:r>
-          <w:r>
-            <w:rPr>
-              <w:sz w:val="20"/>
-              <w:szCs w:val="20"/>
-            </w:rPr>
-            <w:fldChar w:fldCharType="end"/>
-          </w:r>
+          <w:fldSimple w:instr=" DOCPROPERTY  Client  \* MERGEFORMAT ">
+            <w:r>
+              <w:rPr>
+                <w:sz w:val="20"/>
+                <w:szCs w:val="20"/>
+              </w:rPr>
+              <w:t>CCS</w:t>
+            </w:r>
+          </w:fldSimple>
         </w:p>
       </w:tc>
     </w:tr>
@@ -21177,10 +20917,21 @@
 </file>
 
 <file path=customXml/item1.xml><?xml version="1.0" encoding="utf-8"?>
-<LongProperties xmlns="http://schemas.microsoft.com/office/2006/metadata/longProperties"/>
+<p:properties xmlns:p="http://schemas.microsoft.com/office/2006/metadata/properties" xmlns:xsi="http://www.w3.org/2001/XMLSchema-instance">
+  <documentManagement/>
+</p:properties>
 </file>
 
 <file path=customXml/item2.xml><?xml version="1.0" encoding="utf-8"?>
+<?mso-contentType ?>
+<FormTemplates xmlns="http://schemas.microsoft.com/sharepoint/v3/contenttype/forms">
+  <Display>DocumentLibraryForm</Display>
+  <Edit>DocumentLibraryForm</Edit>
+  <New>DocumentLibraryForm</New>
+</FormTemplates>
+</file>
+
+<file path=customXml/item3.xml><?xml version="1.0" encoding="utf-8"?>
 <ct:contentTypeSchema xmlns:ct="http://schemas.microsoft.com/office/2006/metadata/contentType" xmlns:ma="http://schemas.microsoft.com/office/2006/metadata/properties/metaAttributes" ct:_="" ma:_="" ma:contentTypeName="Document" ma:contentTypeID="0x010100D0C4B67B42FBC3449A556F833052E959" ma:contentTypeVersion="0" ma:contentTypeDescription="Crée un document." ma:contentTypeScope="" ma:versionID="55013ecaa28b8035773fa490d04768d4">
   <xsd:schema xmlns:xsd="http://www.w3.org/2001/XMLSchema" xmlns:xs="http://www.w3.org/2001/XMLSchema" xmlns:p="http://schemas.microsoft.com/office/2006/metadata/properties" targetNamespace="http://schemas.microsoft.com/office/2006/metadata/properties" ma:root="true" ma:fieldsID="efe331b061e72866024fe28ebad680d1">
     <xsd:element name="properties">
@@ -21294,19 +21045,8 @@
 </ct:contentTypeSchema>
 </file>
 
-<file path=customXml/item3.xml><?xml version="1.0" encoding="utf-8"?>
-<?mso-contentType ?>
-<FormTemplates xmlns="http://schemas.microsoft.com/sharepoint/v3/contenttype/forms">
-  <Display>DocumentLibraryForm</Display>
-  <Edit>DocumentLibraryForm</Edit>
-  <New>DocumentLibraryForm</New>
-</FormTemplates>
-</file>
-
 <file path=customXml/item4.xml><?xml version="1.0" encoding="utf-8"?>
-<p:properties xmlns:p="http://schemas.microsoft.com/office/2006/metadata/properties" xmlns:xsi="http://www.w3.org/2001/XMLSchema-instance">
-  <documentManagement/>
-</p:properties>
+<LongProperties xmlns="http://schemas.microsoft.com/office/2006/metadata/longProperties"/>
 </file>
 
 <file path=customXml/item5.xml><?xml version="1.0" encoding="utf-8"?>
@@ -21314,14 +21054,22 @@
 </file>
 
 <file path=customXml/itemProps1.xml><?xml version="1.0" encoding="utf-8"?>
-<ds:datastoreItem xmlns:ds="http://schemas.openxmlformats.org/officeDocument/2006/customXml" ds:itemID="{D9E6FC6F-DAE3-4625-9DB8-E74BABBBBA9F}">
+<ds:datastoreItem xmlns:ds="http://schemas.openxmlformats.org/officeDocument/2006/customXml" ds:itemID="{7C5B1D6F-F7D5-488F-8933-9F0A957E0F33}">
   <ds:schemaRefs>
-    <ds:schemaRef ds:uri="http://schemas.microsoft.com/office/2006/metadata/longProperties"/>
+    <ds:schemaRef ds:uri="http://schemas.microsoft.com/office/2006/metadata/properties"/>
   </ds:schemaRefs>
 </ds:datastoreItem>
 </file>
 
 <file path=customXml/itemProps2.xml><?xml version="1.0" encoding="utf-8"?>
+<ds:datastoreItem xmlns:ds="http://schemas.openxmlformats.org/officeDocument/2006/customXml" ds:itemID="{9D913CFE-D6E9-4CF8-99C7-97E8AEB699ED}">
+  <ds:schemaRefs>
+    <ds:schemaRef ds:uri="http://schemas.microsoft.com/sharepoint/v3/contenttype/forms"/>
+  </ds:schemaRefs>
+</ds:datastoreItem>
+</file>
+
+<file path=customXml/itemProps3.xml><?xml version="1.0" encoding="utf-8"?>
 <ds:datastoreItem xmlns:ds="http://schemas.openxmlformats.org/officeDocument/2006/customXml" ds:itemID="{9F532FB6-7071-49F1-AA65-0B3D3A264378}">
   <ds:schemaRefs>
     <ds:schemaRef ds:uri="http://schemas.microsoft.com/office/2006/metadata/contentType"/>
@@ -21337,24 +21085,16 @@
 </ds:datastoreItem>
 </file>
 
-<file path=customXml/itemProps3.xml><?xml version="1.0" encoding="utf-8"?>
-<ds:datastoreItem xmlns:ds="http://schemas.openxmlformats.org/officeDocument/2006/customXml" ds:itemID="{9D913CFE-D6E9-4CF8-99C7-97E8AEB699ED}">
+<file path=customXml/itemProps4.xml><?xml version="1.0" encoding="utf-8"?>
+<ds:datastoreItem xmlns:ds="http://schemas.openxmlformats.org/officeDocument/2006/customXml" ds:itemID="{D9E6FC6F-DAE3-4625-9DB8-E74BABBBBA9F}">
   <ds:schemaRefs>
-    <ds:schemaRef ds:uri="http://schemas.microsoft.com/sharepoint/v3/contenttype/forms"/>
-  </ds:schemaRefs>
-</ds:datastoreItem>
-</file>
-
-<file path=customXml/itemProps4.xml><?xml version="1.0" encoding="utf-8"?>
-<ds:datastoreItem xmlns:ds="http://schemas.openxmlformats.org/officeDocument/2006/customXml" ds:itemID="{7C5B1D6F-F7D5-488F-8933-9F0A957E0F33}">
-  <ds:schemaRefs>
-    <ds:schemaRef ds:uri="http://schemas.microsoft.com/office/2006/metadata/properties"/>
+    <ds:schemaRef ds:uri="http://schemas.microsoft.com/office/2006/metadata/longProperties"/>
   </ds:schemaRefs>
 </ds:datastoreItem>
 </file>
 
 <file path=customXml/itemProps5.xml><?xml version="1.0" encoding="utf-8"?>
-<ds:datastoreItem xmlns:ds="http://schemas.openxmlformats.org/officeDocument/2006/customXml" ds:itemID="{92C83451-EFE6-44BE-8FD9-AB64E05D2B42}">
+<ds:datastoreItem xmlns:ds="http://schemas.openxmlformats.org/officeDocument/2006/customXml" ds:itemID="{A9626ABF-4141-4A2D-848C-4398D37535F6}">
   <ds:schemaRefs>
     <ds:schemaRef ds:uri="http://schemas.openxmlformats.org/officeDocument/2006/bibliography"/>
   </ds:schemaRefs>
